--- a/09. Usuários e Outros Stakeholders.docx
+++ b/09. Usuários e Outros Stakeholders.docx
@@ -1,102 +1,75 @@
 
 <file path=word/document.xml><?xml version="1.0" encoding="utf-8"?>
-<w:document xmlns:wp14="http://schemas.microsoft.com/office/word/2010/wordprocessingDrawing" xmlns:mc="http://schemas.openxmlformats.org/markup-compatibility/2006" xmlns:o="urn:schemas-microsoft-com:office:office" xmlns:r="http://schemas.openxmlformats.org/officeDocument/2006/relationships" xmlns:m="http://schemas.openxmlformats.org/officeDocument/2006/math" xmlns:v="urn:schemas-microsoft-com:vml" xmlns:wp="http://schemas.openxmlformats.org/drawingml/2006/wordprocessingDrawing" xmlns:w10="urn:schemas-microsoft-com:office:word" xmlns:w="http://schemas.openxmlformats.org/wordprocessingml/2006/main" xmlns:wne="http://schemas.microsoft.com/office/word/2006/wordml" xmlns:sl="http://schemas.openxmlformats.org/schemaLibrary/2006/main" xmlns:a="http://schemas.openxmlformats.org/drawingml/2006/main" xmlns:pic="http://schemas.openxmlformats.org/drawingml/2006/picture" xmlns:c="http://schemas.openxmlformats.org/drawingml/2006/chart" xmlns:lc="http://schemas.openxmlformats.org/drawingml/2006/lockedCanvas" xmlns:dgm="http://schemas.openxmlformats.org/drawingml/2006/diagram" xmlns:wps="http://schemas.microsoft.com/office/word/2010/wordprocessingShape" xmlns:wpg="http://schemas.microsoft.com/office/word/2010/wordprocessingGroup" xmlns:w14="http://schemas.microsoft.com/office/word/2010/wordml" xmlns:w15="http://schemas.microsoft.com/office/word/2012/wordml" mc:Ignorable="wp14">
+<w:document xmlns:wpc="http://schemas.microsoft.com/office/word/2010/wordprocessingCanvas" xmlns:mc="http://schemas.openxmlformats.org/markup-compatibility/2006" xmlns:o="urn:schemas-microsoft-com:office:office" xmlns:r="http://schemas.openxmlformats.org/officeDocument/2006/relationships" xmlns:m="http://schemas.openxmlformats.org/officeDocument/2006/math" xmlns:v="urn:schemas-microsoft-com:vml" xmlns:wp14="http://schemas.microsoft.com/office/word/2010/wordprocessingDrawing" xmlns:wp="http://schemas.openxmlformats.org/drawingml/2006/wordprocessingDrawing" xmlns:w10="urn:schemas-microsoft-com:office:word" xmlns:w="http://schemas.openxmlformats.org/wordprocessingml/2006/main" xmlns:w14="http://schemas.microsoft.com/office/word/2010/wordml" xmlns:w15="http://schemas.microsoft.com/office/word/2012/wordml" xmlns:wpg="http://schemas.microsoft.com/office/word/2010/wordprocessingGroup" xmlns:wpi="http://schemas.microsoft.com/office/word/2010/wordprocessingInk" xmlns:wne="http://schemas.microsoft.com/office/word/2006/wordml" xmlns:wps="http://schemas.microsoft.com/office/word/2010/wordprocessingShape" mc:Ignorable="w14 w15 wp14">
   <w:background w:color="FFFFFF"/>
   <w:body>
-    <w:p xmlns:wp14="http://schemas.microsoft.com/office/word/2010/wordml" wp14:textId="77777777">
-      <w:pPr>
-        <w:pStyle w:val="Title"/>
+    <w:p>
+      <w:pPr>
+        <w:pStyle w:val="Ttulo"/>
         <w:rPr>
-          <w:b w:val="1"/>
-          <w:bCs w:val="1"/>
+          <w:b/>
+          <w:bCs/>
           <w:sz w:val="32"/>
           <w:szCs w:val="32"/>
-          <w:rtl w:val="0"/>
         </w:rPr>
       </w:pPr>
-      <w:bookmarkStart w:name="_20nng0by20" w:colFirst="0" w:colLast="0" w:id="0"/>
+      <w:bookmarkStart w:id="0" w:name="_20nng0by20" w:colFirst="0" w:colLast="0"/>
       <w:bookmarkEnd w:id="0"/>
       <w:r>
         <w:rPr>
-          <w:b w:val="1"/>
-          <w:bCs w:val="1"/>
+          <w:b/>
+          <w:bCs/>
           <w:sz w:val="36"/>
           <w:szCs w:val="36"/>
         </w:rPr>
         <w:t>Usuários e Outros Stakeholders</w:t>
       </w:r>
     </w:p>
-    <w:p xmlns:wp14="http://schemas.microsoft.com/office/word/2010/wordml" wp14:textId="77777777">
-      <w:pPr>
-        <w:rPr/>
-      </w:pPr>
-      <w:r>
-        <w:rPr>
-          <w:rtl w:val="0"/>
-        </w:rPr>
-      </w:r>
-    </w:p>
+    <w:p/>
     <w:tbl>
       <w:tblPr>
         <w:tblW w:w="9600" w:type="dxa"/>
-        <w:jc w:val="left"/>
-        <w:tblInd w:w="100.0" w:type="pct"/>
         <w:tblBorders>
-          <w:top w:val="single" w:color="FF9900" w:sz="8" w:space="0"/>
-          <w:left w:val="single" w:color="FF9900" w:sz="8" w:space="0"/>
-          <w:bottom w:val="single" w:color="FF9900" w:sz="8" w:space="0"/>
-          <w:right w:val="single" w:color="FF9900" w:sz="8" w:space="0"/>
-          <w:insideH w:val="single" w:color="FF9900" w:sz="8" w:space="0"/>
-          <w:insideV w:val="single" w:color="FF9900" w:sz="8" w:space="0"/>
+          <w:top w:val="single" w:sz="8" w:space="0" w:color="FF9900"/>
+          <w:left w:val="single" w:sz="8" w:space="0" w:color="FF9900"/>
+          <w:bottom w:val="single" w:sz="8" w:space="0" w:color="FF9900"/>
+          <w:right w:val="single" w:sz="8" w:space="0" w:color="FF9900"/>
+          <w:insideH w:val="single" w:sz="8" w:space="0" w:color="FF9900"/>
+          <w:insideV w:val="single" w:sz="8" w:space="0" w:color="FF9900"/>
         </w:tblBorders>
         <w:tblLayout w:type="fixed"/>
         <w:tblLook w:val="0600" w:firstRow="0" w:lastRow="0" w:firstColumn="0" w:lastColumn="0" w:noHBand="1" w:noVBand="1"/>
-        <w:tblPrChange w:author="">
-          <w:tblPr/>
-        </w:tblPrChange>
       </w:tblPr>
       <w:tblGrid>
-        <w:tblGridChange>
-          <w:tblGrid>
-            <w:gridCol w:w="2805"/>
-            <w:gridCol w:w="6795"/>
-          </w:tblGrid>
-        </w:tblGridChange>
         <w:gridCol w:w="2805"/>
         <w:gridCol w:w="6795"/>
       </w:tblGrid>
-      <w:tr xmlns:wp14="http://schemas.microsoft.com/office/word/2010/wordml" wp14:textId="77777777">
+      <w:tr>
         <w:tc>
           <w:tcPr>
+            <w:tcW w:w="2805" w:type="dxa"/>
             <w:shd w:val="clear" w:color="auto" w:fill="F9CB9C"/>
             <w:tcMar>
-              <w:top w:w="100.0" w:type="dxa"/>
-              <w:left w:w="100.0" w:type="dxa"/>
-              <w:bottom w:w="100.0" w:type="dxa"/>
-              <w:right w:w="100.0" w:type="dxa"/>
+              <w:top w:w="100" w:type="dxa"/>
+              <w:left w:w="100" w:type="dxa"/>
+              <w:bottom w:w="100" w:type="dxa"/>
+              <w:right w:w="100" w:type="dxa"/>
             </w:tcMar>
-            <w:vAlign w:val="top"/>
           </w:tcPr>
-          <w:p wp14:textId="77777777">
+          <w:p>
             <w:pPr>
-              <w:keepNext w:val="0"/>
-              <w:keepLines w:val="0"/>
               <w:widowControl w:val="0"/>
               <w:pBdr>
-                <w:top w:val="nil" w:sz="0" w:space="0"/>
-                <w:left w:val="nil" w:sz="0" w:space="0"/>
-                <w:bottom w:val="nil" w:sz="0" w:space="0"/>
-                <w:right w:val="nil" w:sz="0" w:space="0"/>
-                <w:between w:val="nil" w:sz="0" w:space="0"/>
+                <w:top w:val="nil"/>
+                <w:left w:val="nil"/>
+                <w:bottom w:val="nil"/>
+                <w:right w:val="nil"/>
+                <w:between w:val="nil"/>
               </w:pBdr>
-              <w:shd w:val="clear" w:color="auto" w:fill="auto"/>
-              <w:spacing w:before="0" w:after="0" w:line="240" w:lineRule="auto"/>
-              <w:ind w:left="0" w:right="0" w:firstLine="0"/>
-              <w:jc w:val="left"/>
+              <w:spacing w:line="240" w:lineRule="auto"/>
               <w:rPr>
                 <w:sz w:val="32"/>
                 <w:szCs w:val="32"/>
-                <w:rtl w:val="0"/>
               </w:rPr>
             </w:pPr>
             <w:r>
@@ -110,35 +83,29 @@
         </w:tc>
         <w:tc>
           <w:tcPr>
+            <w:tcW w:w="6795" w:type="dxa"/>
             <w:shd w:val="clear" w:color="auto" w:fill="F9CB9C"/>
             <w:tcMar>
-              <w:top w:w="100.0" w:type="dxa"/>
-              <w:left w:w="100.0" w:type="dxa"/>
-              <w:bottom w:w="100.0" w:type="dxa"/>
-              <w:right w:w="100.0" w:type="dxa"/>
+              <w:top w:w="100" w:type="dxa"/>
+              <w:left w:w="100" w:type="dxa"/>
+              <w:bottom w:w="100" w:type="dxa"/>
+              <w:right w:w="100" w:type="dxa"/>
             </w:tcMar>
-            <w:vAlign w:val="top"/>
           </w:tcPr>
-          <w:p wp14:textId="77777777">
+          <w:p>
             <w:pPr>
-              <w:keepNext w:val="0"/>
-              <w:keepLines w:val="0"/>
               <w:widowControl w:val="0"/>
               <w:pBdr>
-                <w:top w:val="nil" w:sz="0" w:space="0"/>
-                <w:left w:val="nil" w:sz="0" w:space="0"/>
-                <w:bottom w:val="nil" w:sz="0" w:space="0"/>
-                <w:right w:val="nil" w:sz="0" w:space="0"/>
-                <w:between w:val="nil" w:sz="0" w:space="0"/>
+                <w:top w:val="nil"/>
+                <w:left w:val="nil"/>
+                <w:bottom w:val="nil"/>
+                <w:right w:val="nil"/>
+                <w:between w:val="nil"/>
               </w:pBdr>
-              <w:shd w:val="clear" w:color="auto" w:fill="auto"/>
-              <w:spacing w:before="0" w:after="0" w:line="240" w:lineRule="auto"/>
-              <w:ind w:left="0" w:right="0" w:firstLine="0"/>
-              <w:jc w:val="left"/>
+              <w:spacing w:line="240" w:lineRule="auto"/>
               <w:rPr>
                 <w:sz w:val="32"/>
                 <w:szCs w:val="32"/>
-                <w:rtl w:val="0"/>
               </w:rPr>
             </w:pPr>
             <w:r>
@@ -151,29 +118,24 @@
           </w:p>
         </w:tc>
       </w:tr>
-      <w:tr xmlns:wp14="http://schemas.microsoft.com/office/word/2010/wordml" wp14:textId="77777777">
+      <w:tr>
         <w:tc>
           <w:tcPr>
+            <w:tcW w:w="2805" w:type="dxa"/>
             <w:shd w:val="clear" w:color="auto" w:fill="auto"/>
             <w:tcMar>
-              <w:top w:w="100.0" w:type="dxa"/>
-              <w:left w:w="100.0" w:type="dxa"/>
-              <w:bottom w:w="100.0" w:type="dxa"/>
-              <w:right w:w="100.0" w:type="dxa"/>
+              <w:top w:w="100" w:type="dxa"/>
+              <w:left w:w="100" w:type="dxa"/>
+              <w:bottom w:w="100" w:type="dxa"/>
+              <w:right w:w="100" w:type="dxa"/>
             </w:tcMar>
-            <w:vAlign w:val="top"/>
           </w:tcPr>
-          <w:p wp14:textId="20AF6933">
+          <w:p>
             <w:pPr>
-              <w:pStyle w:val="Normal"/>
-              <w:bidi w:val="0"/>
-              <w:spacing w:before="0" w:beforeAutospacing="off" w:after="0" w:afterAutospacing="off" w:line="240" w:lineRule="auto"/>
-              <w:ind w:left="0" w:right="0"/>
-              <w:jc w:val="left"/>
+              <w:spacing w:line="240" w:lineRule="auto"/>
               <w:rPr>
                 <w:sz w:val="28"/>
                 <w:szCs w:val="28"/>
-                <w:rtl w:val="0"/>
               </w:rPr>
             </w:pPr>
             <w:r>
@@ -187,35 +149,29 @@
         </w:tc>
         <w:tc>
           <w:tcPr>
+            <w:tcW w:w="6795" w:type="dxa"/>
             <w:shd w:val="clear" w:color="auto" w:fill="auto"/>
             <w:tcMar>
-              <w:top w:w="100.0" w:type="dxa"/>
-              <w:left w:w="100.0" w:type="dxa"/>
-              <w:bottom w:w="100.0" w:type="dxa"/>
-              <w:right w:w="100.0" w:type="dxa"/>
+              <w:top w:w="100" w:type="dxa"/>
+              <w:left w:w="100" w:type="dxa"/>
+              <w:bottom w:w="100" w:type="dxa"/>
+              <w:right w:w="100" w:type="dxa"/>
             </w:tcMar>
-            <w:vAlign w:val="top"/>
           </w:tcPr>
-          <w:p wp14:textId="75D0B3D1">
+          <w:p>
             <w:pPr>
-              <w:keepNext w:val="0"/>
-              <w:keepLines w:val="0"/>
               <w:widowControl w:val="0"/>
               <w:pBdr>
-                <w:top w:val="nil" w:sz="0" w:space="0"/>
-                <w:left w:val="nil" w:sz="0" w:space="0"/>
-                <w:bottom w:val="nil" w:sz="0" w:space="0"/>
-                <w:right w:val="nil" w:sz="0" w:space="0"/>
-                <w:between w:val="nil" w:sz="0" w:space="0"/>
+                <w:top w:val="nil"/>
+                <w:left w:val="nil"/>
+                <w:bottom w:val="nil"/>
+                <w:right w:val="nil"/>
+                <w:between w:val="nil"/>
               </w:pBdr>
-              <w:shd w:val="clear" w:color="auto" w:fill="auto"/>
-              <w:spacing w:before="0" w:after="0" w:line="240" w:lineRule="auto"/>
-              <w:ind w:left="0" w:right="0" w:firstLine="0"/>
-              <w:jc w:val="left"/>
+              <w:spacing w:line="240" w:lineRule="auto"/>
               <w:rPr>
                 <w:sz w:val="28"/>
                 <w:szCs w:val="28"/>
-                <w:rtl w:val="0"/>
               </w:rPr>
             </w:pPr>
             <w:r>
@@ -226,30 +182,24 @@
               <w:t>Usará o novo sistema para:</w:t>
             </w:r>
           </w:p>
-          <w:p wp14:textId="527729D2">
+          <w:p>
             <w:pPr>
-              <w:keepNext w:val="0"/>
-              <w:keepLines w:val="0"/>
               <w:widowControl w:val="0"/>
               <w:numPr>
                 <w:ilvl w:val="0"/>
                 <w:numId w:val="2"/>
               </w:numPr>
               <w:pBdr>
-                <w:top w:val="nil" w:sz="0" w:space="0"/>
-                <w:left w:val="nil" w:sz="0" w:space="0"/>
-                <w:bottom w:val="nil" w:sz="0" w:space="0"/>
-                <w:right w:val="nil" w:sz="0" w:space="0"/>
-                <w:between w:val="nil" w:sz="0" w:space="0"/>
+                <w:top w:val="nil"/>
+                <w:left w:val="nil"/>
+                <w:bottom w:val="nil"/>
+                <w:right w:val="nil"/>
+                <w:between w:val="nil"/>
               </w:pBdr>
-              <w:shd w:val="clear" w:color="auto" w:fill="auto"/>
-              <w:spacing w:before="0" w:after="0" w:line="240" w:lineRule="auto"/>
-              <w:ind w:left="720" w:right="0" w:hanging="360"/>
-              <w:jc w:val="left"/>
-              <w:rPr>
-                <w:sz w:val="24"/>
-                <w:szCs w:val="24"/>
-                <w:u w:val="none"/>
+              <w:spacing w:line="240" w:lineRule="auto"/>
+              <w:rPr>
+                <w:sz w:val="24"/>
+                <w:szCs w:val="24"/>
               </w:rPr>
             </w:pPr>
             <w:r>
@@ -260,30 +210,24 @@
               <w:t>Fazer a gestão de agendamentos de banho e tosa;</w:t>
             </w:r>
           </w:p>
-          <w:p wp14:textId="1292E325">
+          <w:p>
             <w:pPr>
-              <w:keepNext w:val="0"/>
-              <w:keepLines w:val="0"/>
               <w:widowControl w:val="0"/>
               <w:numPr>
                 <w:ilvl w:val="0"/>
                 <w:numId w:val="2"/>
               </w:numPr>
               <w:pBdr>
-                <w:top w:val="nil" w:sz="0" w:space="0"/>
-                <w:left w:val="nil" w:sz="0" w:space="0"/>
-                <w:bottom w:val="nil" w:sz="0" w:space="0"/>
-                <w:right w:val="nil" w:sz="0" w:space="0"/>
-                <w:between w:val="nil" w:sz="0" w:space="0"/>
+                <w:top w:val="nil"/>
+                <w:left w:val="nil"/>
+                <w:bottom w:val="nil"/>
+                <w:right w:val="nil"/>
+                <w:between w:val="nil"/>
               </w:pBdr>
-              <w:shd w:val="clear" w:color="auto" w:fill="auto"/>
-              <w:spacing w:before="0" w:after="0" w:line="240" w:lineRule="auto"/>
-              <w:ind w:left="720" w:right="0" w:hanging="360"/>
-              <w:jc w:val="left"/>
-              <w:rPr>
-                <w:sz w:val="24"/>
-                <w:szCs w:val="24"/>
-                <w:rtl w:val="0"/>
+              <w:spacing w:line="240" w:lineRule="auto"/>
+              <w:rPr>
+                <w:sz w:val="24"/>
+                <w:szCs w:val="24"/>
               </w:rPr>
             </w:pPr>
             <w:r>
@@ -294,32 +238,25 @@
               <w:t>Fazer a gestão das informações de seus clientes;</w:t>
             </w:r>
           </w:p>
-          <w:p wp14:textId="528831A4">
+          <w:p>
             <w:pPr>
-              <w:pStyle w:val="ListParagraph"/>
-              <w:keepNext w:val="0"/>
-              <w:keepLines w:val="0"/>
+              <w:pStyle w:val="PargrafodaLista"/>
               <w:widowControl w:val="0"/>
               <w:numPr>
                 <w:ilvl w:val="0"/>
                 <w:numId w:val="2"/>
               </w:numPr>
               <w:pBdr>
-                <w:top w:val="nil" w:sz="0" w:space="0"/>
-                <w:left w:val="nil" w:sz="0" w:space="0"/>
-                <w:bottom w:val="nil" w:sz="0" w:space="0"/>
-                <w:right w:val="nil" w:sz="0" w:space="0"/>
-                <w:between w:val="nil" w:sz="0" w:space="0"/>
+                <w:top w:val="nil"/>
+                <w:left w:val="nil"/>
+                <w:bottom w:val="nil"/>
+                <w:right w:val="nil"/>
+                <w:between w:val="nil"/>
               </w:pBdr>
-              <w:shd w:val="clear" w:color="auto" w:fill="auto"/>
-              <w:spacing w:before="0" w:after="0" w:line="240" w:lineRule="auto"/>
-              <w:ind w:right="0"/>
-              <w:jc w:val="left"/>
-              <w:rPr>
-                <w:rFonts w:ascii="Arial" w:hAnsi="Arial" w:eastAsia="Arial" w:cs="Arial"/>
-                <w:sz w:val="24"/>
-                <w:szCs w:val="24"/>
-                <w:rtl w:val="0"/>
+              <w:spacing w:line="240" w:lineRule="auto"/>
+              <w:rPr>
+                <w:sz w:val="24"/>
+                <w:szCs w:val="24"/>
               </w:rPr>
             </w:pPr>
             <w:r>
@@ -330,31 +267,25 @@
               <w:t>Verificar o status financeiro de seus clientes (verificar se existe algum cliente com débito pendente);</w:t>
             </w:r>
           </w:p>
-          <w:p wp14:textId="517BCF72">
+          <w:p>
             <w:pPr>
-              <w:pStyle w:val="ListParagraph"/>
-              <w:keepNext w:val="0"/>
-              <w:keepLines w:val="0"/>
+              <w:pStyle w:val="PargrafodaLista"/>
               <w:widowControl w:val="0"/>
               <w:numPr>
                 <w:ilvl w:val="0"/>
                 <w:numId w:val="2"/>
               </w:numPr>
               <w:pBdr>
-                <w:top w:val="nil" w:sz="0" w:space="0"/>
-                <w:left w:val="nil" w:sz="0" w:space="0"/>
-                <w:bottom w:val="nil" w:sz="0" w:space="0"/>
-                <w:right w:val="nil" w:sz="0" w:space="0"/>
-                <w:between w:val="nil" w:sz="0" w:space="0"/>
+                <w:top w:val="nil"/>
+                <w:left w:val="nil"/>
+                <w:bottom w:val="nil"/>
+                <w:right w:val="nil"/>
+                <w:between w:val="nil"/>
               </w:pBdr>
-              <w:shd w:val="clear" w:color="auto" w:fill="auto"/>
-              <w:spacing w:before="0" w:after="0" w:line="240" w:lineRule="auto"/>
-              <w:ind w:right="0"/>
-              <w:jc w:val="left"/>
-              <w:rPr>
-                <w:sz w:val="24"/>
-                <w:szCs w:val="24"/>
-                <w:rtl w:val="0"/>
+              <w:spacing w:line="240" w:lineRule="auto"/>
+              <w:rPr>
+                <w:sz w:val="24"/>
+                <w:szCs w:val="24"/>
               </w:rPr>
             </w:pPr>
             <w:r>
@@ -367,29 +298,24 @@
           </w:p>
         </w:tc>
       </w:tr>
-      <w:tr xmlns:wp14="http://schemas.microsoft.com/office/word/2010/wordml" wp14:textId="77777777">
+      <w:tr>
         <w:tc>
           <w:tcPr>
+            <w:tcW w:w="2805" w:type="dxa"/>
             <w:shd w:val="clear" w:color="auto" w:fill="auto"/>
             <w:tcMar>
-              <w:top w:w="100.0" w:type="dxa"/>
-              <w:left w:w="100.0" w:type="dxa"/>
-              <w:bottom w:w="100.0" w:type="dxa"/>
-              <w:right w:w="100.0" w:type="dxa"/>
+              <w:top w:w="100" w:type="dxa"/>
+              <w:left w:w="100" w:type="dxa"/>
+              <w:bottom w:w="100" w:type="dxa"/>
+              <w:right w:w="100" w:type="dxa"/>
             </w:tcMar>
-            <w:vAlign w:val="top"/>
           </w:tcPr>
-          <w:p wp14:textId="39DD14C5">
+          <w:p>
             <w:pPr>
-              <w:pStyle w:val="Normal"/>
-              <w:bidi w:val="0"/>
-              <w:spacing w:before="0" w:beforeAutospacing="off" w:after="0" w:afterAutospacing="off" w:line="240" w:lineRule="auto"/>
-              <w:ind w:left="0" w:right="0"/>
-              <w:jc w:val="left"/>
+              <w:spacing w:line="240" w:lineRule="auto"/>
               <w:rPr>
                 <w:sz w:val="28"/>
                 <w:szCs w:val="28"/>
-                <w:rtl w:val="0"/>
               </w:rPr>
             </w:pPr>
             <w:r>
@@ -403,23 +329,22 @@
         </w:tc>
         <w:tc>
           <w:tcPr>
+            <w:tcW w:w="6795" w:type="dxa"/>
             <w:shd w:val="clear" w:color="auto" w:fill="auto"/>
             <w:tcMar>
-              <w:top w:w="100.0" w:type="dxa"/>
-              <w:left w:w="100.0" w:type="dxa"/>
-              <w:bottom w:w="100.0" w:type="dxa"/>
-              <w:right w:w="100.0" w:type="dxa"/>
+              <w:top w:w="100" w:type="dxa"/>
+              <w:left w:w="100" w:type="dxa"/>
+              <w:bottom w:w="100" w:type="dxa"/>
+              <w:right w:w="100" w:type="dxa"/>
             </w:tcMar>
-            <w:vAlign w:val="top"/>
           </w:tcPr>
-          <w:p wp14:textId="144D9BF0">
+          <w:p>
             <w:pPr>
               <w:widowControl w:val="0"/>
               <w:spacing w:line="240" w:lineRule="auto"/>
               <w:rPr>
                 <w:sz w:val="28"/>
                 <w:szCs w:val="28"/>
-                <w:rtl w:val="0"/>
               </w:rPr>
             </w:pPr>
             <w:r>
@@ -432,20 +357,14 @@
           </w:p>
           <w:p>
             <w:pPr>
-              <w:pStyle w:val="Normal"/>
               <w:numPr>
                 <w:ilvl w:val="0"/>
                 <w:numId w:val="1"/>
               </w:numPr>
-              <w:bidi w:val="0"/>
-              <w:spacing w:before="0" w:beforeAutospacing="off" w:after="0" w:afterAutospacing="off" w:line="240" w:lineRule="auto"/>
-              <w:ind w:left="720" w:right="0" w:hanging="360"/>
-              <w:jc w:val="left"/>
-              <w:rPr>
-                <w:rFonts w:ascii="Arial" w:hAnsi="Arial" w:eastAsia="Arial" w:cs="Arial"/>
-                <w:sz w:val="24"/>
-                <w:szCs w:val="24"/>
-                <w:rtl w:val="0"/>
+              <w:spacing w:line="240" w:lineRule="auto"/>
+              <w:rPr>
+                <w:sz w:val="24"/>
+                <w:szCs w:val="24"/>
               </w:rPr>
             </w:pPr>
             <w:r>
@@ -458,20 +377,14 @@
           </w:p>
           <w:p>
             <w:pPr>
-              <w:pStyle w:val="Normal"/>
               <w:numPr>
                 <w:ilvl w:val="0"/>
                 <w:numId w:val="1"/>
               </w:numPr>
-              <w:bidi w:val="0"/>
-              <w:spacing w:before="0" w:beforeAutospacing="off" w:after="0" w:afterAutospacing="off" w:line="240" w:lineRule="auto"/>
-              <w:ind w:left="720" w:right="0" w:hanging="360"/>
-              <w:jc w:val="left"/>
-              <w:rPr>
-                <w:rFonts w:ascii="Arial" w:hAnsi="Arial" w:eastAsia="Arial" w:cs="Arial"/>
-                <w:sz w:val="24"/>
-                <w:szCs w:val="24"/>
-                <w:u w:val="none"/>
+              <w:spacing w:line="240" w:lineRule="auto"/>
+              <w:rPr>
+                <w:sz w:val="24"/>
+                <w:szCs w:val="24"/>
               </w:rPr>
             </w:pPr>
             <w:r>
@@ -482,7 +395,7 @@
               <w:t>Verificar os agendamentos do dia e da semana.</w:t>
             </w:r>
           </w:p>
-          <w:p wp14:textId="6FAEED21">
+          <w:p>
             <w:pPr>
               <w:widowControl w:val="0"/>
               <w:spacing w:line="240" w:lineRule="auto"/>
@@ -490,72 +403,50 @@
               <w:rPr>
                 <w:sz w:val="24"/>
                 <w:szCs w:val="24"/>
-                <w:rtl w:val="0"/>
               </w:rPr>
             </w:pPr>
           </w:p>
         </w:tc>
       </w:tr>
     </w:tbl>
-    <w:p xmlns:wp14="http://schemas.microsoft.com/office/word/2010/wordml" wp14:textId="77777777">
-      <w:pPr>
-        <w:rPr/>
-      </w:pPr>
-      <w:r>
-        <w:rPr>
-          <w:rtl w:val="0"/>
-        </w:rPr>
-      </w:r>
-    </w:p>
+    <w:p/>
     <w:tbl>
       <w:tblPr>
         <w:tblW w:w="9600" w:type="dxa"/>
-        <w:jc w:val="left"/>
-        <w:tblInd w:w="100.0" w:type="pct"/>
         <w:tblBorders>
-          <w:top w:val="single" w:color="FF9900" w:sz="8" w:space="0"/>
-          <w:left w:val="single" w:color="FF9900" w:sz="8" w:space="0"/>
-          <w:bottom w:val="single" w:color="FF9900" w:sz="8" w:space="0"/>
-          <w:right w:val="single" w:color="FF9900" w:sz="8" w:space="0"/>
-          <w:insideH w:val="single" w:color="FF9900" w:sz="8" w:space="0"/>
-          <w:insideV w:val="single" w:color="FF9900" w:sz="8" w:space="0"/>
+          <w:top w:val="single" w:sz="8" w:space="0" w:color="FF9900"/>
+          <w:left w:val="single" w:sz="8" w:space="0" w:color="FF9900"/>
+          <w:bottom w:val="single" w:sz="8" w:space="0" w:color="FF9900"/>
+          <w:right w:val="single" w:sz="8" w:space="0" w:color="FF9900"/>
+          <w:insideH w:val="single" w:sz="8" w:space="0" w:color="FF9900"/>
+          <w:insideV w:val="single" w:sz="8" w:space="0" w:color="FF9900"/>
         </w:tblBorders>
         <w:tblLayout w:type="fixed"/>
         <w:tblLook w:val="0600" w:firstRow="0" w:lastRow="0" w:firstColumn="0" w:lastColumn="0" w:noHBand="1" w:noVBand="1"/>
-        <w:tblPrChange w:author="">
-          <w:tblPr/>
-        </w:tblPrChange>
       </w:tblPr>
       <w:tblGrid>
-        <w:tblGridChange>
-          <w:tblGrid>
-            <w:gridCol w:w="2805"/>
-            <w:gridCol w:w="6795"/>
-          </w:tblGrid>
-        </w:tblGridChange>
         <w:gridCol w:w="2805"/>
         <w:gridCol w:w="6795"/>
       </w:tblGrid>
-      <w:tr xmlns:wp14="http://schemas.microsoft.com/office/word/2010/wordml" wp14:textId="77777777">
+      <w:tr>
         <w:tc>
           <w:tcPr>
+            <w:tcW w:w="2805" w:type="dxa"/>
             <w:shd w:val="clear" w:color="auto" w:fill="F9CB9C"/>
             <w:tcMar>
-              <w:top w:w="100.0" w:type="dxa"/>
-              <w:left w:w="100.0" w:type="dxa"/>
-              <w:bottom w:w="100.0" w:type="dxa"/>
-              <w:right w:w="100.0" w:type="dxa"/>
+              <w:top w:w="100" w:type="dxa"/>
+              <w:left w:w="100" w:type="dxa"/>
+              <w:bottom w:w="100" w:type="dxa"/>
+              <w:right w:w="100" w:type="dxa"/>
             </w:tcMar>
-            <w:vAlign w:val="top"/>
           </w:tcPr>
-          <w:p wp14:textId="77777777">
+          <w:p>
             <w:pPr>
               <w:widowControl w:val="0"/>
               <w:spacing w:line="240" w:lineRule="auto"/>
               <w:rPr>
                 <w:sz w:val="32"/>
                 <w:szCs w:val="32"/>
-                <w:rtl w:val="0"/>
               </w:rPr>
             </w:pPr>
             <w:r>
@@ -569,23 +460,22 @@
         </w:tc>
         <w:tc>
           <w:tcPr>
+            <w:tcW w:w="6795" w:type="dxa"/>
             <w:shd w:val="clear" w:color="auto" w:fill="F9CB9C"/>
             <w:tcMar>
-              <w:top w:w="100.0" w:type="dxa"/>
-              <w:left w:w="100.0" w:type="dxa"/>
-              <w:bottom w:w="100.0" w:type="dxa"/>
-              <w:right w:w="100.0" w:type="dxa"/>
+              <w:top w:w="100" w:type="dxa"/>
+              <w:left w:w="100" w:type="dxa"/>
+              <w:bottom w:w="100" w:type="dxa"/>
+              <w:right w:w="100" w:type="dxa"/>
             </w:tcMar>
-            <w:vAlign w:val="top"/>
           </w:tcPr>
-          <w:p wp14:textId="77777777">
+          <w:p>
             <w:pPr>
               <w:widowControl w:val="0"/>
               <w:spacing w:line="240" w:lineRule="auto"/>
               <w:rPr>
                 <w:sz w:val="32"/>
                 <w:szCs w:val="32"/>
-                <w:rtl w:val="0"/>
               </w:rPr>
             </w:pPr>
             <w:r>
@@ -598,29 +488,24 @@
           </w:p>
         </w:tc>
       </w:tr>
-      <w:tr xmlns:wp14="http://schemas.microsoft.com/office/word/2010/wordml" wp14:textId="77777777">
+      <w:tr>
         <w:tc>
           <w:tcPr>
+            <w:tcW w:w="2805" w:type="dxa"/>
             <w:shd w:val="clear" w:color="auto" w:fill="auto"/>
             <w:tcMar>
-              <w:top w:w="100.0" w:type="dxa"/>
-              <w:left w:w="100.0" w:type="dxa"/>
-              <w:bottom w:w="100.0" w:type="dxa"/>
-              <w:right w:w="100.0" w:type="dxa"/>
+              <w:top w:w="100" w:type="dxa"/>
+              <w:left w:w="100" w:type="dxa"/>
+              <w:bottom w:w="100" w:type="dxa"/>
+              <w:right w:w="100" w:type="dxa"/>
             </w:tcMar>
-            <w:vAlign w:val="top"/>
           </w:tcPr>
-          <w:p wp14:textId="516CE491">
+          <w:p>
             <w:pPr>
-              <w:pStyle w:val="Normal"/>
-              <w:bidi w:val="0"/>
-              <w:spacing w:before="0" w:beforeAutospacing="off" w:after="0" w:afterAutospacing="off" w:line="240" w:lineRule="auto"/>
-              <w:ind w:left="0" w:right="0"/>
-              <w:jc w:val="left"/>
+              <w:spacing w:line="240" w:lineRule="auto"/>
               <w:rPr>
                 <w:sz w:val="28"/>
                 <w:szCs w:val="28"/>
-                <w:rtl w:val="0"/>
               </w:rPr>
             </w:pPr>
             <w:r>
@@ -634,14 +519,14 @@
         </w:tc>
         <w:tc>
           <w:tcPr>
+            <w:tcW w:w="6795" w:type="dxa"/>
             <w:shd w:val="clear" w:color="auto" w:fill="auto"/>
             <w:tcMar>
-              <w:top w:w="100.0" w:type="dxa"/>
-              <w:left w:w="100.0" w:type="dxa"/>
-              <w:bottom w:w="100.0" w:type="dxa"/>
-              <w:right w:w="100.0" w:type="dxa"/>
+              <w:top w:w="100" w:type="dxa"/>
+              <w:left w:w="100" w:type="dxa"/>
+              <w:bottom w:w="100" w:type="dxa"/>
+              <w:right w:w="100" w:type="dxa"/>
             </w:tcMar>
-            <w:vAlign w:val="top"/>
           </w:tcPr>
           <w:p>
             <w:pPr>
@@ -649,7 +534,6 @@
               <w:rPr>
                 <w:sz w:val="28"/>
                 <w:szCs w:val="28"/>
-                <w:rtl w:val="0"/>
               </w:rPr>
             </w:pPr>
             <w:r>
@@ -662,12 +546,10 @@
           </w:p>
           <w:p>
             <w:pPr>
-              <w:pStyle w:val="Normal"/>
               <w:spacing w:line="240" w:lineRule="auto"/>
               <w:rPr>
                 <w:sz w:val="28"/>
                 <w:szCs w:val="28"/>
-                <w:rtl w:val="0"/>
               </w:rPr>
             </w:pPr>
             <w:r>
@@ -678,14 +560,13 @@
               <w:t>Serão afetos pela implantação do novo sistema</w:t>
             </w:r>
           </w:p>
-          <w:p wp14:textId="77777777">
+          <w:p>
             <w:pPr>
               <w:widowControl w:val="0"/>
               <w:spacing w:line="240" w:lineRule="auto"/>
               <w:rPr>
                 <w:sz w:val="28"/>
                 <w:szCs w:val="28"/>
-                <w:rtl w:val="0"/>
               </w:rPr>
             </w:pPr>
             <w:r>
@@ -698,87 +579,27 @@
           </w:p>
         </w:tc>
       </w:tr>
-      <w:tr xmlns:wp14="http://schemas.microsoft.com/office/word/2010/wordml" wp14:textId="77777777">
-        <w:tc>
-          <w:tcPr>
-            <w:shd w:val="clear" w:color="auto" w:fill="auto"/>
-            <w:tcMar>
-              <w:top w:w="100.0" w:type="dxa"/>
-              <w:left w:w="100.0" w:type="dxa"/>
-              <w:bottom w:w="100.0" w:type="dxa"/>
-              <w:right w:w="100.0" w:type="dxa"/>
-            </w:tcMar>
-            <w:vAlign w:val="top"/>
-          </w:tcPr>
-          <w:p wp14:textId="40A992BD">
-            <w:pPr>
-              <w:pStyle w:val="Normal"/>
-              <w:bidi w:val="0"/>
-              <w:spacing w:before="0" w:beforeAutospacing="off" w:after="0" w:afterAutospacing="off" w:line="240" w:lineRule="auto"/>
-              <w:ind w:left="0" w:right="0"/>
-              <w:jc w:val="left"/>
-              <w:rPr>
-                <w:sz w:val="24"/>
-                <w:szCs w:val="24"/>
-                <w:rtl w:val="0"/>
-              </w:rPr>
-            </w:pPr>
-          </w:p>
-        </w:tc>
-        <w:tc>
-          <w:tcPr>
-            <w:shd w:val="clear" w:color="auto" w:fill="auto"/>
-            <w:tcMar>
-              <w:top w:w="100.0" w:type="dxa"/>
-              <w:left w:w="100.0" w:type="dxa"/>
-              <w:bottom w:w="100.0" w:type="dxa"/>
-              <w:right w:w="100.0" w:type="dxa"/>
-            </w:tcMar>
-            <w:vAlign w:val="top"/>
-          </w:tcPr>
-          <w:p wp14:textId="6DD56CC3">
-            <w:pPr>
-              <w:widowControl w:val="0"/>
-              <w:spacing w:line="240" w:lineRule="auto"/>
-              <w:rPr>
-                <w:sz w:val="28"/>
-                <w:szCs w:val="28"/>
-                <w:rtl w:val="0"/>
-              </w:rPr>
-            </w:pPr>
-            <w:r>
-              <w:rPr>
-                <w:sz w:val="24"/>
-                <w:szCs w:val="24"/>
-              </w:rPr>
-              <w:t>Darão</w:t>
-            </w:r>
-          </w:p>
-        </w:tc>
-      </w:tr>
     </w:tbl>
-    <w:p xmlns:wp14="http://schemas.microsoft.com/office/word/2010/wordml" wp14:textId="77777777">
-      <w:pPr>
-        <w:rPr/>
-      </w:pPr>
-      <w:r>
-        <w:rPr>
-          <w:rtl w:val="0"/>
-        </w:rPr>
-      </w:r>
+    <w:p>
+      <w:bookmarkStart w:id="1" w:name="_GoBack"/>
+      <w:bookmarkEnd w:id="1"/>
     </w:p>
     <w:sectPr>
-      <w:pgSz w:w="11906" w:h="16838" w:orient="portrait"/>
-      <w:pgMar w:top="850" w:right="1440" w:bottom="850" w:left="850" w:header="0" w:footer="720"/>
+      <w:pgSz w:w="11906" w:h="16838"/>
+      <w:pgMar w:top="850" w:right="1440" w:bottom="850" w:left="850" w:header="0" w:footer="720" w:gutter="0"/>
       <w:pgNumType w:start="1"/>
+      <w:cols w:space="720"/>
     </w:sectPr>
   </w:body>
 </w:document>
 </file>
 
 <file path=word/numbering.xml><?xml version="1.0" encoding="utf-8"?>
-<w:numbering xmlns:mc="http://schemas.openxmlformats.org/markup-compatibility/2006" xmlns:o="urn:schemas-microsoft-com:office:office" xmlns:r="http://schemas.openxmlformats.org/officeDocument/2006/relationships" xmlns:m="http://schemas.openxmlformats.org/officeDocument/2006/math" xmlns:v="urn:schemas-microsoft-com:vml" xmlns:wp="http://schemas.openxmlformats.org/drawingml/2006/wordprocessingDrawing" xmlns:w10="urn:schemas-microsoft-com:office:word" xmlns:w="http://schemas.openxmlformats.org/wordprocessingml/2006/main" xmlns:wne="http://schemas.microsoft.com/office/word/2006/wordml" xmlns:sl="http://schemas.openxmlformats.org/schemaLibrary/2006/main" xmlns:a="http://schemas.openxmlformats.org/drawingml/2006/main" xmlns:pic="http://schemas.openxmlformats.org/drawingml/2006/picture" xmlns:c="http://schemas.openxmlformats.org/drawingml/2006/chart" xmlns:lc="http://schemas.openxmlformats.org/drawingml/2006/lockedCanvas" xmlns:dgm="http://schemas.openxmlformats.org/drawingml/2006/diagram" xmlns:wps="http://schemas.microsoft.com/office/word/2010/wordprocessingShape" xmlns:wpg="http://schemas.microsoft.com/office/word/2010/wordprocessingGroup" xmlns:w14="http://schemas.microsoft.com/office/word/2010/wordml" xmlns:w15="http://schemas.microsoft.com/office/word/2012/wordml">
-  <w:abstractNum w:abstractNumId="1">
+<w:numbering xmlns:wpc="http://schemas.microsoft.com/office/word/2010/wordprocessingCanvas" xmlns:mc="http://schemas.openxmlformats.org/markup-compatibility/2006" xmlns:o="urn:schemas-microsoft-com:office:office" xmlns:r="http://schemas.openxmlformats.org/officeDocument/2006/relationships" xmlns:m="http://schemas.openxmlformats.org/officeDocument/2006/math" xmlns:v="urn:schemas-microsoft-com:vml" xmlns:wp14="http://schemas.microsoft.com/office/word/2010/wordprocessingDrawing" xmlns:wp="http://schemas.openxmlformats.org/drawingml/2006/wordprocessingDrawing" xmlns:w10="urn:schemas-microsoft-com:office:word" xmlns:w="http://schemas.openxmlformats.org/wordprocessingml/2006/main" xmlns:w14="http://schemas.microsoft.com/office/word/2010/wordml" xmlns:w15="http://schemas.microsoft.com/office/word/2012/wordml" xmlns:wpg="http://schemas.microsoft.com/office/word/2010/wordprocessingGroup" xmlns:wpi="http://schemas.microsoft.com/office/word/2010/wordprocessingInk" xmlns:wne="http://schemas.microsoft.com/office/word/2006/wordml" xmlns:wps="http://schemas.microsoft.com/office/word/2010/wordprocessingShape" mc:Ignorable="w14 w15 wp14">
+  <w:abstractNum w:abstractNumId="0" w15:restartNumberingAfterBreak="0">
+    <w:nsid w:val="3C2E7F35"/>
+    <w:multiLevelType w:val="multilevel"/>
+    <w:tmpl w:val="E222C244"/>
     <w:lvl w:ilvl="0">
       <w:start w:val="1"/>
       <w:numFmt w:val="bullet"/>
@@ -788,7 +609,6 @@
         <w:ind w:left="720" w:hanging="360"/>
       </w:pPr>
       <w:rPr>
-        <w:rFonts w:hint="default" w:ascii="Symbol" w:hAnsi="Symbol"/>
         <w:u w:val="none"/>
       </w:rPr>
     </w:lvl>
@@ -889,7 +709,10 @@
       </w:rPr>
     </w:lvl>
   </w:abstractNum>
-  <w:abstractNum w:abstractNumId="2">
+  <w:abstractNum w:abstractNumId="1" w15:restartNumberingAfterBreak="0">
+    <w:nsid w:val="6F6E2838"/>
+    <w:multiLevelType w:val="multilevel"/>
+    <w:tmpl w:val="4B7C6224"/>
     <w:lvl w:ilvl="0">
       <w:start w:val="1"/>
       <w:numFmt w:val="bullet"/>
@@ -899,6 +722,7 @@
         <w:ind w:left="720" w:hanging="360"/>
       </w:pPr>
       <w:rPr>
+        <w:rFonts w:ascii="Symbol" w:hAnsi="Symbol" w:hint="default"/>
         <w:u w:val="none"/>
       </w:rPr>
     </w:lvl>
@@ -1003,20 +827,20 @@
     <w:abstractNumId w:val="1"/>
   </w:num>
   <w:num w:numId="2">
-    <w:abstractNumId w:val="2"/>
+    <w:abstractNumId w:val="0"/>
   </w:num>
 </w:numbering>
 </file>
 
 <file path=word/styles.xml><?xml version="1.0" encoding="utf-8"?>
-<w:styles xmlns:wp14="http://schemas.microsoft.com/office/word/2010/wordprocessingDrawing" xmlns:mc="http://schemas.openxmlformats.org/markup-compatibility/2006" xmlns:o="urn:schemas-microsoft-com:office:office" xmlns:r="http://schemas.openxmlformats.org/officeDocument/2006/relationships" xmlns:m="http://schemas.openxmlformats.org/officeDocument/2006/math" xmlns:v="urn:schemas-microsoft-com:vml" xmlns:wp="http://schemas.openxmlformats.org/drawingml/2006/wordprocessingDrawing" xmlns:w10="urn:schemas-microsoft-com:office:word" xmlns:w="http://schemas.openxmlformats.org/wordprocessingml/2006/main" xmlns:wne="http://schemas.microsoft.com/office/word/2006/wordml" xmlns:sl="http://schemas.openxmlformats.org/schemaLibrary/2006/main" xmlns:a="http://schemas.openxmlformats.org/drawingml/2006/main" xmlns:pic="http://schemas.openxmlformats.org/drawingml/2006/picture" xmlns:c="http://schemas.openxmlformats.org/drawingml/2006/chart" xmlns:lc="http://schemas.openxmlformats.org/drawingml/2006/lockedCanvas" xmlns:dgm="http://schemas.openxmlformats.org/drawingml/2006/diagram" xmlns:wps="http://schemas.microsoft.com/office/word/2010/wordprocessingShape" xmlns:wpg="http://schemas.microsoft.com/office/word/2010/wordprocessingGroup" xmlns:w14="http://schemas.microsoft.com/office/word/2010/wordml" xmlns:w15="http://schemas.microsoft.com/office/word/2012/wordml" mc:Ignorable="wp14">
+<w:styles xmlns:mc="http://schemas.openxmlformats.org/markup-compatibility/2006" xmlns:r="http://schemas.openxmlformats.org/officeDocument/2006/relationships" xmlns:w="http://schemas.openxmlformats.org/wordprocessingml/2006/main" xmlns:w14="http://schemas.microsoft.com/office/word/2010/wordml" xmlns:w15="http://schemas.microsoft.com/office/word/2012/wordml" mc:Ignorable="w14 w15">
   <w:docDefaults>
     <w:rPrDefault>
       <w:rPr>
-        <w:rFonts w:ascii="Arial" w:hAnsi="Arial" w:eastAsia="Arial" w:cs="Arial"/>
+        <w:rFonts w:ascii="Arial" w:eastAsia="Arial" w:hAnsi="Arial" w:cs="Arial"/>
         <w:sz w:val="22"/>
         <w:szCs w:val="22"/>
-        <w:lang w:val="pt_BR"/>
+        <w:lang w:val="pt-BR" w:eastAsia="pt-BR" w:bidi="ar-SA"/>
       </w:rPr>
     </w:rPrDefault>
     <w:pPrDefault>
@@ -1025,65 +849,437 @@
       </w:pPr>
     </w:pPrDefault>
   </w:docDefaults>
-  <w:style w:type="paragraph" w:styleId="Normal" w:default="1">
+  <w:latentStyles w:defLockedState="0" w:defUIPriority="99" w:defSemiHidden="0" w:defUnhideWhenUsed="0" w:defQFormat="0" w:count="371">
+    <w:lsdException w:name="Normal" w:uiPriority="0" w:qFormat="1"/>
+    <w:lsdException w:name="heading 1" w:uiPriority="9" w:qFormat="1"/>
+    <w:lsdException w:name="heading 2" w:semiHidden="1" w:uiPriority="9" w:unhideWhenUsed="1" w:qFormat="1"/>
+    <w:lsdException w:name="heading 3" w:semiHidden="1" w:uiPriority="9" w:unhideWhenUsed="1" w:qFormat="1"/>
+    <w:lsdException w:name="heading 4" w:semiHidden="1" w:uiPriority="9" w:unhideWhenUsed="1" w:qFormat="1"/>
+    <w:lsdException w:name="heading 5" w:semiHidden="1" w:uiPriority="9" w:unhideWhenUsed="1" w:qFormat="1"/>
+    <w:lsdException w:name="heading 6" w:semiHidden="1" w:uiPriority="9" w:unhideWhenUsed="1" w:qFormat="1"/>
+    <w:lsdException w:name="heading 7" w:semiHidden="1" w:uiPriority="9" w:unhideWhenUsed="1" w:qFormat="1"/>
+    <w:lsdException w:name="heading 8" w:semiHidden="1" w:uiPriority="9" w:unhideWhenUsed="1" w:qFormat="1"/>
+    <w:lsdException w:name="heading 9" w:semiHidden="1" w:uiPriority="9" w:unhideWhenUsed="1" w:qFormat="1"/>
+    <w:lsdException w:name="index 1" w:semiHidden="1" w:unhideWhenUsed="1"/>
+    <w:lsdException w:name="index 2" w:semiHidden="1" w:unhideWhenUsed="1"/>
+    <w:lsdException w:name="index 3" w:semiHidden="1" w:unhideWhenUsed="1"/>
+    <w:lsdException w:name="index 4" w:semiHidden="1" w:unhideWhenUsed="1"/>
+    <w:lsdException w:name="index 5" w:semiHidden="1" w:unhideWhenUsed="1"/>
+    <w:lsdException w:name="index 6" w:semiHidden="1" w:unhideWhenUsed="1"/>
+    <w:lsdException w:name="index 7" w:semiHidden="1" w:unhideWhenUsed="1"/>
+    <w:lsdException w:name="index 8" w:semiHidden="1" w:unhideWhenUsed="1"/>
+    <w:lsdException w:name="index 9" w:semiHidden="1" w:unhideWhenUsed="1"/>
+    <w:lsdException w:name="toc 1" w:semiHidden="1" w:uiPriority="39" w:unhideWhenUsed="1"/>
+    <w:lsdException w:name="toc 2" w:semiHidden="1" w:uiPriority="39" w:unhideWhenUsed="1"/>
+    <w:lsdException w:name="toc 3" w:semiHidden="1" w:uiPriority="39" w:unhideWhenUsed="1"/>
+    <w:lsdException w:name="toc 4" w:semiHidden="1" w:uiPriority="39" w:unhideWhenUsed="1"/>
+    <w:lsdException w:name="toc 5" w:semiHidden="1" w:uiPriority="39" w:unhideWhenUsed="1"/>
+    <w:lsdException w:name="toc 6" w:semiHidden="1" w:uiPriority="39" w:unhideWhenUsed="1"/>
+    <w:lsdException w:name="toc 7" w:semiHidden="1" w:uiPriority="39" w:unhideWhenUsed="1"/>
+    <w:lsdException w:name="toc 8" w:semiHidden="1" w:uiPriority="39" w:unhideWhenUsed="1"/>
+    <w:lsdException w:name="toc 9" w:semiHidden="1" w:uiPriority="39" w:unhideWhenUsed="1"/>
+    <w:lsdException w:name="Normal Indent" w:semiHidden="1" w:unhideWhenUsed="1"/>
+    <w:lsdException w:name="footnote text" w:semiHidden="1" w:unhideWhenUsed="1"/>
+    <w:lsdException w:name="annotation text" w:semiHidden="1" w:unhideWhenUsed="1"/>
+    <w:lsdException w:name="header" w:semiHidden="1" w:unhideWhenUsed="1"/>
+    <w:lsdException w:name="footer" w:semiHidden="1" w:unhideWhenUsed="1"/>
+    <w:lsdException w:name="index heading" w:semiHidden="1" w:unhideWhenUsed="1"/>
+    <w:lsdException w:name="caption" w:semiHidden="1" w:uiPriority="35" w:unhideWhenUsed="1" w:qFormat="1"/>
+    <w:lsdException w:name="table of figures" w:semiHidden="1" w:unhideWhenUsed="1"/>
+    <w:lsdException w:name="envelope address" w:semiHidden="1" w:unhideWhenUsed="1"/>
+    <w:lsdException w:name="envelope return" w:semiHidden="1" w:unhideWhenUsed="1"/>
+    <w:lsdException w:name="footnote reference" w:semiHidden="1" w:unhideWhenUsed="1"/>
+    <w:lsdException w:name="annotation reference" w:semiHidden="1" w:unhideWhenUsed="1"/>
+    <w:lsdException w:name="line number" w:semiHidden="1" w:unhideWhenUsed="1"/>
+    <w:lsdException w:name="page number" w:semiHidden="1" w:unhideWhenUsed="1"/>
+    <w:lsdException w:name="endnote reference" w:semiHidden="1" w:unhideWhenUsed="1"/>
+    <w:lsdException w:name="endnote text" w:semiHidden="1" w:unhideWhenUsed="1"/>
+    <w:lsdException w:name="table of authorities" w:semiHidden="1" w:unhideWhenUsed="1"/>
+    <w:lsdException w:name="macro" w:semiHidden="1" w:unhideWhenUsed="1"/>
+    <w:lsdException w:name="toa heading" w:semiHidden="1" w:unhideWhenUsed="1"/>
+    <w:lsdException w:name="List" w:semiHidden="1" w:unhideWhenUsed="1"/>
+    <w:lsdException w:name="List Bullet" w:semiHidden="1" w:unhideWhenUsed="1"/>
+    <w:lsdException w:name="List Number" w:semiHidden="1" w:unhideWhenUsed="1"/>
+    <w:lsdException w:name="List 2" w:semiHidden="1" w:unhideWhenUsed="1"/>
+    <w:lsdException w:name="List 3" w:semiHidden="1" w:unhideWhenUsed="1"/>
+    <w:lsdException w:name="List 4" w:semiHidden="1" w:unhideWhenUsed="1"/>
+    <w:lsdException w:name="List 5" w:semiHidden="1" w:unhideWhenUsed="1"/>
+    <w:lsdException w:name="List Bullet 2" w:semiHidden="1" w:unhideWhenUsed="1"/>
+    <w:lsdException w:name="List Bullet 3" w:semiHidden="1" w:unhideWhenUsed="1"/>
+    <w:lsdException w:name="List Bullet 4" w:semiHidden="1" w:unhideWhenUsed="1"/>
+    <w:lsdException w:name="List Bullet 5" w:semiHidden="1" w:unhideWhenUsed="1"/>
+    <w:lsdException w:name="List Number 2" w:semiHidden="1" w:unhideWhenUsed="1"/>
+    <w:lsdException w:name="List Number 3" w:semiHidden="1" w:unhideWhenUsed="1"/>
+    <w:lsdException w:name="List Number 4" w:semiHidden="1" w:unhideWhenUsed="1"/>
+    <w:lsdException w:name="List Number 5" w:semiHidden="1" w:unhideWhenUsed="1"/>
+    <w:lsdException w:name="Title" w:uiPriority="10" w:qFormat="1"/>
+    <w:lsdException w:name="Closing" w:semiHidden="1" w:unhideWhenUsed="1"/>
+    <w:lsdException w:name="Signature" w:semiHidden="1" w:unhideWhenUsed="1"/>
+    <w:lsdException w:name="Default Paragraph Font" w:semiHidden="1" w:uiPriority="1" w:unhideWhenUsed="1"/>
+    <w:lsdException w:name="Body Text" w:semiHidden="1" w:unhideWhenUsed="1"/>
+    <w:lsdException w:name="Body Text Indent" w:semiHidden="1" w:unhideWhenUsed="1"/>
+    <w:lsdException w:name="List Continue" w:semiHidden="1" w:unhideWhenUsed="1"/>
+    <w:lsdException w:name="List Continue 2" w:semiHidden="1" w:unhideWhenUsed="1"/>
+    <w:lsdException w:name="List Continue 3" w:semiHidden="1" w:unhideWhenUsed="1"/>
+    <w:lsdException w:name="List Continue 4" w:semiHidden="1" w:unhideWhenUsed="1"/>
+    <w:lsdException w:name="List Continue 5" w:semiHidden="1" w:unhideWhenUsed="1"/>
+    <w:lsdException w:name="Message Header" w:semiHidden="1" w:unhideWhenUsed="1"/>
+    <w:lsdException w:name="Subtitle" w:uiPriority="11" w:qFormat="1"/>
+    <w:lsdException w:name="Salutation" w:semiHidden="1" w:unhideWhenUsed="1"/>
+    <w:lsdException w:name="Date" w:semiHidden="1" w:unhideWhenUsed="1"/>
+    <w:lsdException w:name="Body Text First Indent" w:semiHidden="1" w:unhideWhenUsed="1"/>
+    <w:lsdException w:name="Body Text First Indent 2" w:semiHidden="1" w:unhideWhenUsed="1"/>
+    <w:lsdException w:name="Note Heading" w:semiHidden="1" w:unhideWhenUsed="1"/>
+    <w:lsdException w:name="Body Text 2" w:semiHidden="1" w:unhideWhenUsed="1"/>
+    <w:lsdException w:name="Body Text 3" w:semiHidden="1" w:unhideWhenUsed="1"/>
+    <w:lsdException w:name="Body Text Indent 2" w:semiHidden="1" w:unhideWhenUsed="1"/>
+    <w:lsdException w:name="Body Text Indent 3" w:semiHidden="1" w:unhideWhenUsed="1"/>
+    <w:lsdException w:name="Block Text" w:semiHidden="1" w:unhideWhenUsed="1"/>
+    <w:lsdException w:name="Hyperlink" w:semiHidden="1" w:unhideWhenUsed="1"/>
+    <w:lsdException w:name="FollowedHyperlink" w:semiHidden="1" w:unhideWhenUsed="1"/>
+    <w:lsdException w:name="Strong" w:uiPriority="22" w:qFormat="1"/>
+    <w:lsdException w:name="Emphasis" w:uiPriority="20" w:qFormat="1"/>
+    <w:lsdException w:name="Document Map" w:semiHidden="1" w:unhideWhenUsed="1"/>
+    <w:lsdException w:name="Plain Text" w:semiHidden="1" w:unhideWhenUsed="1"/>
+    <w:lsdException w:name="E-mail Signature" w:semiHidden="1" w:unhideWhenUsed="1"/>
+    <w:lsdException w:name="HTML Top of Form" w:semiHidden="1" w:unhideWhenUsed="1"/>
+    <w:lsdException w:name="HTML Bottom of Form" w:semiHidden="1" w:unhideWhenUsed="1"/>
+    <w:lsdException w:name="Normal (Web)" w:semiHidden="1" w:unhideWhenUsed="1"/>
+    <w:lsdException w:name="HTML Acronym" w:semiHidden="1" w:unhideWhenUsed="1"/>
+    <w:lsdException w:name="HTML Address" w:semiHidden="1" w:unhideWhenUsed="1"/>
+    <w:lsdException w:name="HTML Cite" w:semiHidden="1" w:unhideWhenUsed="1"/>
+    <w:lsdException w:name="HTML Code" w:semiHidden="1" w:unhideWhenUsed="1"/>
+    <w:lsdException w:name="HTML Definition" w:semiHidden="1" w:unhideWhenUsed="1"/>
+    <w:lsdException w:name="HTML Keyboard" w:semiHidden="1" w:unhideWhenUsed="1"/>
+    <w:lsdException w:name="HTML Preformatted" w:semiHidden="1" w:unhideWhenUsed="1"/>
+    <w:lsdException w:name="HTML Sample" w:semiHidden="1" w:unhideWhenUsed="1"/>
+    <w:lsdException w:name="HTML Typewriter" w:semiHidden="1" w:unhideWhenUsed="1"/>
+    <w:lsdException w:name="HTML Variable" w:semiHidden="1" w:unhideWhenUsed="1"/>
+    <w:lsdException w:name="Normal Table" w:semiHidden="1" w:unhideWhenUsed="1"/>
+    <w:lsdException w:name="annotation subject" w:semiHidden="1" w:unhideWhenUsed="1"/>
+    <w:lsdException w:name="No List" w:semiHidden="1" w:unhideWhenUsed="1"/>
+    <w:lsdException w:name="Outline List 1" w:semiHidden="1" w:unhideWhenUsed="1"/>
+    <w:lsdException w:name="Outline List 2" w:semiHidden="1" w:unhideWhenUsed="1"/>
+    <w:lsdException w:name="Outline List 3" w:semiHidden="1" w:unhideWhenUsed="1"/>
+    <w:lsdException w:name="Table Simple 1" w:semiHidden="1" w:unhideWhenUsed="1"/>
+    <w:lsdException w:name="Table Simple 2" w:semiHidden="1" w:unhideWhenUsed="1"/>
+    <w:lsdException w:name="Table Simple 3" w:semiHidden="1" w:unhideWhenUsed="1"/>
+    <w:lsdException w:name="Table Classic 1" w:semiHidden="1" w:unhideWhenUsed="1"/>
+    <w:lsdException w:name="Table Classic 2" w:semiHidden="1" w:unhideWhenUsed="1"/>
+    <w:lsdException w:name="Table Classic 3" w:semiHidden="1" w:unhideWhenUsed="1"/>
+    <w:lsdException w:name="Table Classic 4" w:semiHidden="1" w:unhideWhenUsed="1"/>
+    <w:lsdException w:name="Table Colorful 1" w:semiHidden="1" w:unhideWhenUsed="1"/>
+    <w:lsdException w:name="Table Colorful 2" w:semiHidden="1" w:unhideWhenUsed="1"/>
+    <w:lsdException w:name="Table Colorful 3" w:semiHidden="1" w:unhideWhenUsed="1"/>
+    <w:lsdException w:name="Table Columns 1" w:semiHidden="1" w:unhideWhenUsed="1"/>
+    <w:lsdException w:name="Table Columns 2" w:semiHidden="1" w:unhideWhenUsed="1"/>
+    <w:lsdException w:name="Table Columns 3" w:semiHidden="1" w:unhideWhenUsed="1"/>
+    <w:lsdException w:name="Table Columns 4" w:semiHidden="1" w:unhideWhenUsed="1"/>
+    <w:lsdException w:name="Table Columns 5" w:semiHidden="1" w:unhideWhenUsed="1"/>
+    <w:lsdException w:name="Table Grid 1" w:semiHidden="1" w:unhideWhenUsed="1"/>
+    <w:lsdException w:name="Table Grid 2" w:semiHidden="1" w:unhideWhenUsed="1"/>
+    <w:lsdException w:name="Table Grid 3" w:semiHidden="1" w:unhideWhenUsed="1"/>
+    <w:lsdException w:name="Table Grid 4" w:semiHidden="1" w:unhideWhenUsed="1"/>
+    <w:lsdException w:name="Table Grid 5" w:semiHidden="1" w:unhideWhenUsed="1"/>
+    <w:lsdException w:name="Table Grid 6" w:semiHidden="1" w:unhideWhenUsed="1"/>
+    <w:lsdException w:name="Table Grid 7" w:semiHidden="1" w:unhideWhenUsed="1"/>
+    <w:lsdException w:name="Table Grid 8" w:semiHidden="1" w:unhideWhenUsed="1"/>
+    <w:lsdException w:name="Table List 1" w:semiHidden="1" w:unhideWhenUsed="1"/>
+    <w:lsdException w:name="Table List 2" w:semiHidden="1" w:unhideWhenUsed="1"/>
+    <w:lsdException w:name="Table List 3" w:semiHidden="1" w:unhideWhenUsed="1"/>
+    <w:lsdException w:name="Table List 4" w:semiHidden="1" w:unhideWhenUsed="1"/>
+    <w:lsdException w:name="Table List 5" w:semiHidden="1" w:unhideWhenUsed="1"/>
+    <w:lsdException w:name="Table List 6" w:semiHidden="1" w:unhideWhenUsed="1"/>
+    <w:lsdException w:name="Table List 7" w:semiHidden="1" w:unhideWhenUsed="1"/>
+    <w:lsdException w:name="Table List 8" w:semiHidden="1" w:unhideWhenUsed="1"/>
+    <w:lsdException w:name="Table 3D effects 1" w:semiHidden="1" w:unhideWhenUsed="1"/>
+    <w:lsdException w:name="Table 3D effects 2" w:semiHidden="1" w:unhideWhenUsed="1"/>
+    <w:lsdException w:name="Table 3D effects 3" w:semiHidden="1" w:unhideWhenUsed="1"/>
+    <w:lsdException w:name="Table Contemporary" w:semiHidden="1" w:unhideWhenUsed="1"/>
+    <w:lsdException w:name="Table Elegant" w:semiHidden="1" w:unhideWhenUsed="1"/>
+    <w:lsdException w:name="Table Professional" w:semiHidden="1" w:unhideWhenUsed="1"/>
+    <w:lsdException w:name="Table Subtle 1" w:semiHidden="1" w:unhideWhenUsed="1"/>
+    <w:lsdException w:name="Table Subtle 2" w:semiHidden="1" w:unhideWhenUsed="1"/>
+    <w:lsdException w:name="Table Web 1" w:semiHidden="1" w:unhideWhenUsed="1"/>
+    <w:lsdException w:name="Table Web 2" w:semiHidden="1" w:unhideWhenUsed="1"/>
+    <w:lsdException w:name="Table Web 3" w:semiHidden="1" w:unhideWhenUsed="1"/>
+    <w:lsdException w:name="Balloon Text" w:semiHidden="1" w:unhideWhenUsed="1"/>
+    <w:lsdException w:name="Table Grid" w:uiPriority="39"/>
+    <w:lsdException w:name="Table Theme" w:semiHidden="1" w:unhideWhenUsed="1"/>
+    <w:lsdException w:name="Placeholder Text" w:semiHidden="1"/>
+    <w:lsdException w:name="No Spacing" w:uiPriority="1" w:qFormat="1"/>
+    <w:lsdException w:name="Light Shading" w:uiPriority="60"/>
+    <w:lsdException w:name="Light List" w:uiPriority="61"/>
+    <w:lsdException w:name="Light Grid" w:uiPriority="62"/>
+    <w:lsdException w:name="Medium Shading 1" w:uiPriority="63"/>
+    <w:lsdException w:name="Medium Shading 2" w:uiPriority="64"/>
+    <w:lsdException w:name="Medium List 1" w:uiPriority="65"/>
+    <w:lsdException w:name="Medium List 2" w:uiPriority="66"/>
+    <w:lsdException w:name="Medium Grid 1" w:uiPriority="67"/>
+    <w:lsdException w:name="Medium Grid 2" w:uiPriority="68"/>
+    <w:lsdException w:name="Medium Grid 3" w:uiPriority="69"/>
+    <w:lsdException w:name="Dark List" w:uiPriority="70"/>
+    <w:lsdException w:name="Colorful Shading" w:uiPriority="71"/>
+    <w:lsdException w:name="Colorful List" w:uiPriority="72"/>
+    <w:lsdException w:name="Colorful Grid" w:uiPriority="73"/>
+    <w:lsdException w:name="Light Shading Accent 1" w:uiPriority="60"/>
+    <w:lsdException w:name="Light List Accent 1" w:uiPriority="61"/>
+    <w:lsdException w:name="Light Grid Accent 1" w:uiPriority="62"/>
+    <w:lsdException w:name="Medium Shading 1 Accent 1" w:uiPriority="63"/>
+    <w:lsdException w:name="Medium Shading 2 Accent 1" w:uiPriority="64"/>
+    <w:lsdException w:name="Medium List 1 Accent 1" w:uiPriority="65"/>
+    <w:lsdException w:name="Revision" w:semiHidden="1"/>
+    <w:lsdException w:name="List Paragraph" w:uiPriority="34" w:qFormat="1"/>
+    <w:lsdException w:name="Quote" w:uiPriority="29" w:qFormat="1"/>
+    <w:lsdException w:name="Intense Quote" w:uiPriority="30" w:qFormat="1"/>
+    <w:lsdException w:name="Medium List 2 Accent 1" w:uiPriority="66"/>
+    <w:lsdException w:name="Medium Grid 1 Accent 1" w:uiPriority="67"/>
+    <w:lsdException w:name="Medium Grid 2 Accent 1" w:uiPriority="68"/>
+    <w:lsdException w:name="Medium Grid 3 Accent 1" w:uiPriority="69"/>
+    <w:lsdException w:name="Dark List Accent 1" w:uiPriority="70"/>
+    <w:lsdException w:name="Colorful Shading Accent 1" w:uiPriority="71"/>
+    <w:lsdException w:name="Colorful List Accent 1" w:uiPriority="72"/>
+    <w:lsdException w:name="Colorful Grid Accent 1" w:uiPriority="73"/>
+    <w:lsdException w:name="Light Shading Accent 2" w:uiPriority="60"/>
+    <w:lsdException w:name="Light List Accent 2" w:uiPriority="61"/>
+    <w:lsdException w:name="Light Grid Accent 2" w:uiPriority="62"/>
+    <w:lsdException w:name="Medium Shading 1 Accent 2" w:uiPriority="63"/>
+    <w:lsdException w:name="Medium Shading 2 Accent 2" w:uiPriority="64"/>
+    <w:lsdException w:name="Medium List 1 Accent 2" w:uiPriority="65"/>
+    <w:lsdException w:name="Medium List 2 Accent 2" w:uiPriority="66"/>
+    <w:lsdException w:name="Medium Grid 1 Accent 2" w:uiPriority="67"/>
+    <w:lsdException w:name="Medium Grid 2 Accent 2" w:uiPriority="68"/>
+    <w:lsdException w:name="Medium Grid 3 Accent 2" w:uiPriority="69"/>
+    <w:lsdException w:name="Dark List Accent 2" w:uiPriority="70"/>
+    <w:lsdException w:name="Colorful Shading Accent 2" w:uiPriority="71"/>
+    <w:lsdException w:name="Colorful List Accent 2" w:uiPriority="72"/>
+    <w:lsdException w:name="Colorful Grid Accent 2" w:uiPriority="73"/>
+    <w:lsdException w:name="Light Shading Accent 3" w:uiPriority="60"/>
+    <w:lsdException w:name="Light List Accent 3" w:uiPriority="61"/>
+    <w:lsdException w:name="Light Grid Accent 3" w:uiPriority="62"/>
+    <w:lsdException w:name="Medium Shading 1 Accent 3" w:uiPriority="63"/>
+    <w:lsdException w:name="Medium Shading 2 Accent 3" w:uiPriority="64"/>
+    <w:lsdException w:name="Medium List 1 Accent 3" w:uiPriority="65"/>
+    <w:lsdException w:name="Medium List 2 Accent 3" w:uiPriority="66"/>
+    <w:lsdException w:name="Medium Grid 1 Accent 3" w:uiPriority="67"/>
+    <w:lsdException w:name="Medium Grid 2 Accent 3" w:uiPriority="68"/>
+    <w:lsdException w:name="Medium Grid 3 Accent 3" w:uiPriority="69"/>
+    <w:lsdException w:name="Dark List Accent 3" w:uiPriority="70"/>
+    <w:lsdException w:name="Colorful Shading Accent 3" w:uiPriority="71"/>
+    <w:lsdException w:name="Colorful List Accent 3" w:uiPriority="72"/>
+    <w:lsdException w:name="Colorful Grid Accent 3" w:uiPriority="73"/>
+    <w:lsdException w:name="Light Shading Accent 4" w:uiPriority="60"/>
+    <w:lsdException w:name="Light List Accent 4" w:uiPriority="61"/>
+    <w:lsdException w:name="Light Grid Accent 4" w:uiPriority="62"/>
+    <w:lsdException w:name="Medium Shading 1 Accent 4" w:uiPriority="63"/>
+    <w:lsdException w:name="Medium Shading 2 Accent 4" w:uiPriority="64"/>
+    <w:lsdException w:name="Medium List 1 Accent 4" w:uiPriority="65"/>
+    <w:lsdException w:name="Medium List 2 Accent 4" w:uiPriority="66"/>
+    <w:lsdException w:name="Medium Grid 1 Accent 4" w:uiPriority="67"/>
+    <w:lsdException w:name="Medium Grid 2 Accent 4" w:uiPriority="68"/>
+    <w:lsdException w:name="Medium Grid 3 Accent 4" w:uiPriority="69"/>
+    <w:lsdException w:name="Dark List Accent 4" w:uiPriority="70"/>
+    <w:lsdException w:name="Colorful Shading Accent 4" w:uiPriority="71"/>
+    <w:lsdException w:name="Colorful List Accent 4" w:uiPriority="72"/>
+    <w:lsdException w:name="Colorful Grid Accent 4" w:uiPriority="73"/>
+    <w:lsdException w:name="Light Shading Accent 5" w:uiPriority="60"/>
+    <w:lsdException w:name="Light List Accent 5" w:uiPriority="61"/>
+    <w:lsdException w:name="Light Grid Accent 5" w:uiPriority="62"/>
+    <w:lsdException w:name="Medium Shading 1 Accent 5" w:uiPriority="63"/>
+    <w:lsdException w:name="Medium Shading 2 Accent 5" w:uiPriority="64"/>
+    <w:lsdException w:name="Medium List 1 Accent 5" w:uiPriority="65"/>
+    <w:lsdException w:name="Medium List 2 Accent 5" w:uiPriority="66"/>
+    <w:lsdException w:name="Medium Grid 1 Accent 5" w:uiPriority="67"/>
+    <w:lsdException w:name="Medium Grid 2 Accent 5" w:uiPriority="68"/>
+    <w:lsdException w:name="Medium Grid 3 Accent 5" w:uiPriority="69"/>
+    <w:lsdException w:name="Dark List Accent 5" w:uiPriority="70"/>
+    <w:lsdException w:name="Colorful Shading Accent 5" w:uiPriority="71"/>
+    <w:lsdException w:name="Colorful List Accent 5" w:uiPriority="72"/>
+    <w:lsdException w:name="Colorful Grid Accent 5" w:uiPriority="73"/>
+    <w:lsdException w:name="Light Shading Accent 6" w:uiPriority="60"/>
+    <w:lsdException w:name="Light List Accent 6" w:uiPriority="61"/>
+    <w:lsdException w:name="Light Grid Accent 6" w:uiPriority="62"/>
+    <w:lsdException w:name="Medium Shading 1 Accent 6" w:uiPriority="63"/>
+    <w:lsdException w:name="Medium Shading 2 Accent 6" w:uiPriority="64"/>
+    <w:lsdException w:name="Medium List 1 Accent 6" w:uiPriority="65"/>
+    <w:lsdException w:name="Medium List 2 Accent 6" w:uiPriority="66"/>
+    <w:lsdException w:name="Medium Grid 1 Accent 6" w:uiPriority="67"/>
+    <w:lsdException w:name="Medium Grid 2 Accent 6" w:uiPriority="68"/>
+    <w:lsdException w:name="Medium Grid 3 Accent 6" w:uiPriority="69"/>
+    <w:lsdException w:name="Dark List Accent 6" w:uiPriority="70"/>
+    <w:lsdException w:name="Colorful Shading Accent 6" w:uiPriority="71"/>
+    <w:lsdException w:name="Colorful List Accent 6" w:uiPriority="72"/>
+    <w:lsdException w:name="Colorful Grid Accent 6" w:uiPriority="73"/>
+    <w:lsdException w:name="Subtle Emphasis" w:uiPriority="19" w:qFormat="1"/>
+    <w:lsdException w:name="Intense Emphasis" w:uiPriority="21" w:qFormat="1"/>
+    <w:lsdException w:name="Subtle Reference" w:uiPriority="31" w:qFormat="1"/>
+    <w:lsdException w:name="Intense Reference" w:uiPriority="32" w:qFormat="1"/>
+    <w:lsdException w:name="Book Title" w:uiPriority="33" w:qFormat="1"/>
+    <w:lsdException w:name="Bibliography" w:semiHidden="1" w:uiPriority="37" w:unhideWhenUsed="1"/>
+    <w:lsdException w:name="TOC Heading" w:semiHidden="1" w:uiPriority="39" w:unhideWhenUsed="1" w:qFormat="1"/>
+    <w:lsdException w:name="Plain Table 1" w:uiPriority="41"/>
+    <w:lsdException w:name="Plain Table 2" w:uiPriority="42"/>
+    <w:lsdException w:name="Plain Table 3" w:uiPriority="43"/>
+    <w:lsdException w:name="Plain Table 4" w:uiPriority="44"/>
+    <w:lsdException w:name="Plain Table 5" w:uiPriority="45"/>
+    <w:lsdException w:name="Grid Table Light" w:uiPriority="40"/>
+    <w:lsdException w:name="Grid Table 1 Light" w:uiPriority="46"/>
+    <w:lsdException w:name="Grid Table 2" w:uiPriority="47"/>
+    <w:lsdException w:name="Grid Table 3" w:uiPriority="48"/>
+    <w:lsdException w:name="Grid Table 4" w:uiPriority="49"/>
+    <w:lsdException w:name="Grid Table 5 Dark" w:uiPriority="50"/>
+    <w:lsdException w:name="Grid Table 6 Colorful" w:uiPriority="51"/>
+    <w:lsdException w:name="Grid Table 7 Colorful" w:uiPriority="52"/>
+    <w:lsdException w:name="Grid Table 1 Light Accent 1" w:uiPriority="46"/>
+    <w:lsdException w:name="Grid Table 2 Accent 1" w:uiPriority="47"/>
+    <w:lsdException w:name="Grid Table 3 Accent 1" w:uiPriority="48"/>
+    <w:lsdException w:name="Grid Table 4 Accent 1" w:uiPriority="49"/>
+    <w:lsdException w:name="Grid Table 5 Dark Accent 1" w:uiPriority="50"/>
+    <w:lsdException w:name="Grid Table 6 Colorful Accent 1" w:uiPriority="51"/>
+    <w:lsdException w:name="Grid Table 7 Colorful Accent 1" w:uiPriority="52"/>
+    <w:lsdException w:name="Grid Table 1 Light Accent 2" w:uiPriority="46"/>
+    <w:lsdException w:name="Grid Table 2 Accent 2" w:uiPriority="47"/>
+    <w:lsdException w:name="Grid Table 3 Accent 2" w:uiPriority="48"/>
+    <w:lsdException w:name="Grid Table 4 Accent 2" w:uiPriority="49"/>
+    <w:lsdException w:name="Grid Table 5 Dark Accent 2" w:uiPriority="50"/>
+    <w:lsdException w:name="Grid Table 6 Colorful Accent 2" w:uiPriority="51"/>
+    <w:lsdException w:name="Grid Table 7 Colorful Accent 2" w:uiPriority="52"/>
+    <w:lsdException w:name="Grid Table 1 Light Accent 3" w:uiPriority="46"/>
+    <w:lsdException w:name="Grid Table 2 Accent 3" w:uiPriority="47"/>
+    <w:lsdException w:name="Grid Table 3 Accent 3" w:uiPriority="48"/>
+    <w:lsdException w:name="Grid Table 4 Accent 3" w:uiPriority="49"/>
+    <w:lsdException w:name="Grid Table 5 Dark Accent 3" w:uiPriority="50"/>
+    <w:lsdException w:name="Grid Table 6 Colorful Accent 3" w:uiPriority="51"/>
+    <w:lsdException w:name="Grid Table 7 Colorful Accent 3" w:uiPriority="52"/>
+    <w:lsdException w:name="Grid Table 1 Light Accent 4" w:uiPriority="46"/>
+    <w:lsdException w:name="Grid Table 2 Accent 4" w:uiPriority="47"/>
+    <w:lsdException w:name="Grid Table 3 Accent 4" w:uiPriority="48"/>
+    <w:lsdException w:name="Grid Table 4 Accent 4" w:uiPriority="49"/>
+    <w:lsdException w:name="Grid Table 5 Dark Accent 4" w:uiPriority="50"/>
+    <w:lsdException w:name="Grid Table 6 Colorful Accent 4" w:uiPriority="51"/>
+    <w:lsdException w:name="Grid Table 7 Colorful Accent 4" w:uiPriority="52"/>
+    <w:lsdException w:name="Grid Table 1 Light Accent 5" w:uiPriority="46"/>
+    <w:lsdException w:name="Grid Table 2 Accent 5" w:uiPriority="47"/>
+    <w:lsdException w:name="Grid Table 3 Accent 5" w:uiPriority="48"/>
+    <w:lsdException w:name="Grid Table 4 Accent 5" w:uiPriority="49"/>
+    <w:lsdException w:name="Grid Table 5 Dark Accent 5" w:uiPriority="50"/>
+    <w:lsdException w:name="Grid Table 6 Colorful Accent 5" w:uiPriority="51"/>
+    <w:lsdException w:name="Grid Table 7 Colorful Accent 5" w:uiPriority="52"/>
+    <w:lsdException w:name="Grid Table 1 Light Accent 6" w:uiPriority="46"/>
+    <w:lsdException w:name="Grid Table 2 Accent 6" w:uiPriority="47"/>
+    <w:lsdException w:name="Grid Table 3 Accent 6" w:uiPriority="48"/>
+    <w:lsdException w:name="Grid Table 4 Accent 6" w:uiPriority="49"/>
+    <w:lsdException w:name="Grid Table 5 Dark Accent 6" w:uiPriority="50"/>
+    <w:lsdException w:name="Grid Table 6 Colorful Accent 6" w:uiPriority="51"/>
+    <w:lsdException w:name="Grid Table 7 Colorful Accent 6" w:uiPriority="52"/>
+    <w:lsdException w:name="List Table 1 Light" w:uiPriority="46"/>
+    <w:lsdException w:name="List Table 2" w:uiPriority="47"/>
+    <w:lsdException w:name="List Table 3" w:uiPriority="48"/>
+    <w:lsdException w:name="List Table 4" w:uiPriority="49"/>
+    <w:lsdException w:name="List Table 5 Dark" w:uiPriority="50"/>
+    <w:lsdException w:name="List Table 6 Colorful" w:uiPriority="51"/>
+    <w:lsdException w:name="List Table 7 Colorful" w:uiPriority="52"/>
+    <w:lsdException w:name="List Table 1 Light Accent 1" w:uiPriority="46"/>
+    <w:lsdException w:name="List Table 2 Accent 1" w:uiPriority="47"/>
+    <w:lsdException w:name="List Table 3 Accent 1" w:uiPriority="48"/>
+    <w:lsdException w:name="List Table 4 Accent 1" w:uiPriority="49"/>
+    <w:lsdException w:name="List Table 5 Dark Accent 1" w:uiPriority="50"/>
+    <w:lsdException w:name="List Table 6 Colorful Accent 1" w:uiPriority="51"/>
+    <w:lsdException w:name="List Table 7 Colorful Accent 1" w:uiPriority="52"/>
+    <w:lsdException w:name="List Table 1 Light Accent 2" w:uiPriority="46"/>
+    <w:lsdException w:name="List Table 2 Accent 2" w:uiPriority="47"/>
+    <w:lsdException w:name="List Table 3 Accent 2" w:uiPriority="48"/>
+    <w:lsdException w:name="List Table 4 Accent 2" w:uiPriority="49"/>
+    <w:lsdException w:name="List Table 5 Dark Accent 2" w:uiPriority="50"/>
+    <w:lsdException w:name="List Table 6 Colorful Accent 2" w:uiPriority="51"/>
+    <w:lsdException w:name="List Table 7 Colorful Accent 2" w:uiPriority="52"/>
+    <w:lsdException w:name="List Table 1 Light Accent 3" w:uiPriority="46"/>
+    <w:lsdException w:name="List Table 2 Accent 3" w:uiPriority="47"/>
+    <w:lsdException w:name="List Table 3 Accent 3" w:uiPriority="48"/>
+    <w:lsdException w:name="List Table 4 Accent 3" w:uiPriority="49"/>
+    <w:lsdException w:name="List Table 5 Dark Accent 3" w:uiPriority="50"/>
+    <w:lsdException w:name="List Table 6 Colorful Accent 3" w:uiPriority="51"/>
+    <w:lsdException w:name="List Table 7 Colorful Accent 3" w:uiPriority="52"/>
+    <w:lsdException w:name="List Table 1 Light Accent 4" w:uiPriority="46"/>
+    <w:lsdException w:name="List Table 2 Accent 4" w:uiPriority="47"/>
+    <w:lsdException w:name="List Table 3 Accent 4" w:uiPriority="48"/>
+    <w:lsdException w:name="List Table 4 Accent 4" w:uiPriority="49"/>
+    <w:lsdException w:name="List Table 5 Dark Accent 4" w:uiPriority="50"/>
+    <w:lsdException w:name="List Table 6 Colorful Accent 4" w:uiPriority="51"/>
+    <w:lsdException w:name="List Table 7 Colorful Accent 4" w:uiPriority="52"/>
+    <w:lsdException w:name="List Table 1 Light Accent 5" w:uiPriority="46"/>
+    <w:lsdException w:name="List Table 2 Accent 5" w:uiPriority="47"/>
+    <w:lsdException w:name="List Table 3 Accent 5" w:uiPriority="48"/>
+    <w:lsdException w:name="List Table 4 Accent 5" w:uiPriority="49"/>
+    <w:lsdException w:name="List Table 5 Dark Accent 5" w:uiPriority="50"/>
+    <w:lsdException w:name="List Table 6 Colorful Accent 5" w:uiPriority="51"/>
+    <w:lsdException w:name="List Table 7 Colorful Accent 5" w:uiPriority="52"/>
+    <w:lsdException w:name="List Table 1 Light Accent 6" w:uiPriority="46"/>
+    <w:lsdException w:name="List Table 2 Accent 6" w:uiPriority="47"/>
+    <w:lsdException w:name="List Table 3 Accent 6" w:uiPriority="48"/>
+    <w:lsdException w:name="List Table 4 Accent 6" w:uiPriority="49"/>
+    <w:lsdException w:name="List Table 5 Dark Accent 6" w:uiPriority="50"/>
+    <w:lsdException w:name="List Table 6 Colorful Accent 6" w:uiPriority="51"/>
+    <w:lsdException w:name="List Table 7 Colorful Accent 6" w:uiPriority="52"/>
+  </w:latentStyles>
+  <w:style w:type="paragraph" w:default="1" w:styleId="Normal">
     <w:name w:val="Normal"/>
   </w:style>
-  <w:style w:type="table" w:styleId="TableNormal" w:default="1">
-    <w:name w:val="Normal Table"/>
-  </w:style>
-  <w:style w:type="paragraph" w:styleId="Heading1">
+  <w:style w:type="paragraph" w:styleId="Cabealho1">
     <w:name w:val="heading 1"/>
     <w:basedOn w:val="Normal"/>
     <w:next w:val="Normal"/>
     <w:pPr>
-      <w:keepNext w:val="1"/>
-      <w:keepLines w:val="1"/>
-      <w:spacing w:before="400" w:after="120" w:lineRule="auto"/>
+      <w:keepNext/>
+      <w:keepLines/>
+      <w:spacing w:before="400" w:after="120"/>
+      <w:outlineLvl w:val="0"/>
     </w:pPr>
     <w:rPr>
       <w:sz w:val="40"/>
       <w:szCs w:val="40"/>
     </w:rPr>
   </w:style>
-  <w:style w:type="paragraph" w:styleId="Heading2">
+  <w:style w:type="paragraph" w:styleId="Cabealho2">
     <w:name w:val="heading 2"/>
     <w:basedOn w:val="Normal"/>
     <w:next w:val="Normal"/>
     <w:pPr>
-      <w:keepNext w:val="1"/>
-      <w:keepLines w:val="1"/>
-      <w:spacing w:before="360" w:after="120" w:lineRule="auto"/>
+      <w:keepNext/>
+      <w:keepLines/>
+      <w:spacing w:before="360" w:after="120"/>
+      <w:outlineLvl w:val="1"/>
     </w:pPr>
     <w:rPr>
-      <w:b w:val="0"/>
       <w:sz w:val="32"/>
       <w:szCs w:val="32"/>
     </w:rPr>
   </w:style>
-  <w:style w:type="paragraph" w:styleId="Heading3">
+  <w:style w:type="paragraph" w:styleId="Cabealho3">
     <w:name w:val="heading 3"/>
     <w:basedOn w:val="Normal"/>
     <w:next w:val="Normal"/>
     <w:pPr>
-      <w:keepNext w:val="1"/>
-      <w:keepLines w:val="1"/>
-      <w:spacing w:before="320" w:after="80" w:lineRule="auto"/>
+      <w:keepNext/>
+      <w:keepLines/>
+      <w:spacing w:before="320" w:after="80"/>
+      <w:outlineLvl w:val="2"/>
     </w:pPr>
     <w:rPr>
-      <w:b w:val="0"/>
       <w:color w:val="434343"/>
       <w:sz w:val="28"/>
       <w:szCs w:val="28"/>
     </w:rPr>
   </w:style>
-  <w:style w:type="paragraph" w:styleId="Heading4">
+  <w:style w:type="paragraph" w:styleId="Cabealho4">
     <w:name w:val="heading 4"/>
     <w:basedOn w:val="Normal"/>
     <w:next w:val="Normal"/>
     <w:pPr>
-      <w:keepNext w:val="1"/>
-      <w:keepLines w:val="1"/>
-      <w:spacing w:before="280" w:after="80" w:lineRule="auto"/>
+      <w:keepNext/>
+      <w:keepLines/>
+      <w:spacing w:before="280" w:after="80"/>
+      <w:outlineLvl w:val="3"/>
     </w:pPr>
     <w:rPr>
       <w:color w:val="666666"/>
@@ -1091,103 +1287,224 @@
       <w:szCs w:val="24"/>
     </w:rPr>
   </w:style>
-  <w:style w:type="paragraph" w:styleId="Heading5">
+  <w:style w:type="paragraph" w:styleId="Cabealho5">
     <w:name w:val="heading 5"/>
     <w:basedOn w:val="Normal"/>
     <w:next w:val="Normal"/>
     <w:pPr>
-      <w:keepNext w:val="1"/>
-      <w:keepLines w:val="1"/>
-      <w:spacing w:before="240" w:after="80" w:lineRule="auto"/>
+      <w:keepNext/>
+      <w:keepLines/>
+      <w:spacing w:before="240" w:after="80"/>
+      <w:outlineLvl w:val="4"/>
     </w:pPr>
     <w:rPr>
       <w:color w:val="666666"/>
-      <w:sz w:val="22"/>
-      <w:szCs w:val="22"/>
     </w:rPr>
   </w:style>
-  <w:style w:type="paragraph" w:styleId="Heading6">
+  <w:style w:type="paragraph" w:styleId="Cabealho6">
     <w:name w:val="heading 6"/>
     <w:basedOn w:val="Normal"/>
     <w:next w:val="Normal"/>
     <w:pPr>
-      <w:keepNext w:val="1"/>
-      <w:keepLines w:val="1"/>
-      <w:spacing w:before="240" w:after="80" w:lineRule="auto"/>
+      <w:keepNext/>
+      <w:keepLines/>
+      <w:spacing w:before="240" w:after="80"/>
+      <w:outlineLvl w:val="5"/>
     </w:pPr>
     <w:rPr>
-      <w:i w:val="1"/>
+      <w:i/>
       <w:color w:val="666666"/>
-      <w:sz w:val="22"/>
-      <w:szCs w:val="22"/>
     </w:rPr>
   </w:style>
-  <w:style w:type="paragraph" w:styleId="Title">
+  <w:style w:type="character" w:default="1" w:styleId="Tipodeletrapredefinidodopargrafo">
+    <w:name w:val="Default Paragraph Font"/>
+    <w:uiPriority w:val="1"/>
+    <w:semiHidden/>
+    <w:unhideWhenUsed/>
+  </w:style>
+  <w:style w:type="table" w:default="1" w:styleId="Tabelanormal">
+    <w:name w:val="Normal Table"/>
+    <w:uiPriority w:val="99"/>
+    <w:semiHidden/>
+    <w:unhideWhenUsed/>
+    <w:tblPr>
+      <w:tblInd w:w="0" w:type="dxa"/>
+      <w:tblCellMar>
+        <w:top w:w="0" w:type="dxa"/>
+        <w:left w:w="108" w:type="dxa"/>
+        <w:bottom w:w="0" w:type="dxa"/>
+        <w:right w:w="108" w:type="dxa"/>
+      </w:tblCellMar>
+    </w:tblPr>
+  </w:style>
+  <w:style w:type="numbering" w:default="1" w:styleId="Semlista">
+    <w:name w:val="No List"/>
+    <w:uiPriority w:val="99"/>
+    <w:semiHidden/>
+    <w:unhideWhenUsed/>
+  </w:style>
+  <w:style w:type="paragraph" w:styleId="Ttulo">
     <w:name w:val="Title"/>
     <w:basedOn w:val="Normal"/>
     <w:next w:val="Normal"/>
     <w:pPr>
-      <w:keepNext w:val="1"/>
-      <w:keepLines w:val="1"/>
-      <w:spacing w:before="0" w:after="60" w:lineRule="auto"/>
+      <w:keepNext/>
+      <w:keepLines/>
+      <w:spacing w:after="60"/>
     </w:pPr>
     <w:rPr>
       <w:sz w:val="52"/>
       <w:szCs w:val="52"/>
     </w:rPr>
   </w:style>
-  <w:style w:type="paragraph" w:styleId="Subtitle">
+  <w:style w:type="paragraph" w:styleId="Subttulo">
     <w:name w:val="Subtitle"/>
     <w:basedOn w:val="Normal"/>
     <w:next w:val="Normal"/>
     <w:pPr>
-      <w:keepNext w:val="1"/>
-      <w:keepLines w:val="1"/>
-      <w:spacing w:before="0" w:after="320" w:lineRule="auto"/>
+      <w:keepNext/>
+      <w:keepLines/>
+      <w:spacing w:after="320"/>
     </w:pPr>
     <w:rPr>
-      <w:rFonts w:ascii="Arial" w:hAnsi="Arial" w:eastAsia="Arial" w:cs="Arial"/>
-      <w:i w:val="0"/>
       <w:color w:val="666666"/>
       <w:sz w:val="30"/>
       <w:szCs w:val="30"/>
     </w:rPr>
   </w:style>
-  <w:style w:type="table" w:styleId="Table1">
-    <w:basedOn w:val="TableNormal"/>
+  <w:style w:type="table" w:customStyle="1" w:styleId="a">
+    <w:basedOn w:val="Tabelanormal"/>
     <w:tblPr>
       <w:tblStyleRowBandSize w:val="1"/>
       <w:tblStyleColBandSize w:val="1"/>
       <w:tblCellMar>
-        <w:top w:w="100.0" w:type="dxa"/>
-        <w:left w:w="100.0" w:type="dxa"/>
-        <w:bottom w:w="100.0" w:type="dxa"/>
-        <w:right w:w="100.0" w:type="dxa"/>
+        <w:top w:w="100" w:type="dxa"/>
+        <w:left w:w="100" w:type="dxa"/>
+        <w:bottom w:w="100" w:type="dxa"/>
+        <w:right w:w="100" w:type="dxa"/>
       </w:tblCellMar>
     </w:tblPr>
   </w:style>
-  <w:style w:type="table" w:styleId="Table2">
-    <w:basedOn w:val="TableNormal"/>
+  <w:style w:type="table" w:customStyle="1" w:styleId="a0">
+    <w:basedOn w:val="Tabelanormal"/>
     <w:tblPr>
       <w:tblStyleRowBandSize w:val="1"/>
       <w:tblStyleColBandSize w:val="1"/>
       <w:tblCellMar>
-        <w:top w:w="100.0" w:type="dxa"/>
-        <w:left w:w="100.0" w:type="dxa"/>
-        <w:bottom w:w="100.0" w:type="dxa"/>
-        <w:right w:w="100.0" w:type="dxa"/>
+        <w:top w:w="100" w:type="dxa"/>
+        <w:left w:w="100" w:type="dxa"/>
+        <w:bottom w:w="100" w:type="dxa"/>
+        <w:right w:w="100" w:type="dxa"/>
       </w:tblCellMar>
     </w:tblPr>
   </w:style>
-  <w:style xmlns:w14="http://schemas.microsoft.com/office/word/2010/wordml" xmlns:mc="http://schemas.openxmlformats.org/markup-compatibility/2006" xmlns:w="http://schemas.openxmlformats.org/wordprocessingml/2006/main" w:type="paragraph" w:styleId="ListParagraph" mc:Ignorable="w14">
-    <w:name xmlns:w="http://schemas.openxmlformats.org/wordprocessingml/2006/main" w:val="List Paragraph"/>
-    <w:basedOn xmlns:w="http://schemas.openxmlformats.org/wordprocessingml/2006/main" w:val="Normal"/>
-    <w:uiPriority xmlns:w="http://schemas.openxmlformats.org/wordprocessingml/2006/main" w:val="34"/>
-    <w:qFormat xmlns:w="http://schemas.openxmlformats.org/wordprocessingml/2006/main"/>
-    <w:pPr xmlns:w="http://schemas.openxmlformats.org/wordprocessingml/2006/main">
-      <w:ind xmlns:w="http://schemas.openxmlformats.org/wordprocessingml/2006/main" w:left="720"/>
-      <w:contextualSpacing xmlns:w="http://schemas.openxmlformats.org/wordprocessingml/2006/main"/>
+  <w:style w:type="paragraph" w:styleId="PargrafodaLista">
+    <w:name w:val="List Paragraph"/>
+    <w:basedOn w:val="Normal"/>
+    <w:uiPriority w:val="34"/>
+    <w:qFormat/>
+    <w:pPr>
+      <w:ind w:left="720"/>
+      <w:contextualSpacing/>
     </w:pPr>
+  </w:style>
+  <w:style w:type="character" w:styleId="Refdecomentrio">
+    <w:name w:val="annotation reference"/>
+    <w:basedOn w:val="Tipodeletrapredefinidodopargrafo"/>
+    <w:uiPriority w:val="99"/>
+    <w:semiHidden/>
+    <w:unhideWhenUsed/>
+    <w:rsid w:val="00837A11"/>
+    <w:rPr>
+      <w:sz w:val="16"/>
+      <w:szCs w:val="16"/>
+    </w:rPr>
+  </w:style>
+  <w:style w:type="paragraph" w:styleId="Textodecomentrio">
+    <w:name w:val="annotation text"/>
+    <w:basedOn w:val="Normal"/>
+    <w:link w:val="TextodecomentrioCarter"/>
+    <w:uiPriority w:val="99"/>
+    <w:semiHidden/>
+    <w:unhideWhenUsed/>
+    <w:rsid w:val="00837A11"/>
+    <w:pPr>
+      <w:spacing w:line="240" w:lineRule="auto"/>
+    </w:pPr>
+    <w:rPr>
+      <w:sz w:val="20"/>
+      <w:szCs w:val="20"/>
+    </w:rPr>
+  </w:style>
+  <w:style w:type="character" w:customStyle="1" w:styleId="TextodecomentrioCarter">
+    <w:name w:val="Texto de comentário Caráter"/>
+    <w:basedOn w:val="Tipodeletrapredefinidodopargrafo"/>
+    <w:link w:val="Textodecomentrio"/>
+    <w:uiPriority w:val="99"/>
+    <w:semiHidden/>
+    <w:rsid w:val="00837A11"/>
+    <w:rPr>
+      <w:sz w:val="20"/>
+      <w:szCs w:val="20"/>
+    </w:rPr>
+  </w:style>
+  <w:style w:type="paragraph" w:styleId="Assuntodecomentrio">
+    <w:name w:val="annotation subject"/>
+    <w:basedOn w:val="Textodecomentrio"/>
+    <w:next w:val="Textodecomentrio"/>
+    <w:link w:val="AssuntodecomentrioCarter"/>
+    <w:uiPriority w:val="99"/>
+    <w:semiHidden/>
+    <w:unhideWhenUsed/>
+    <w:rsid w:val="00837A11"/>
+    <w:rPr>
+      <w:b/>
+      <w:bCs/>
+    </w:rPr>
+  </w:style>
+  <w:style w:type="character" w:customStyle="1" w:styleId="AssuntodecomentrioCarter">
+    <w:name w:val="Assunto de comentário Caráter"/>
+    <w:basedOn w:val="TextodecomentrioCarter"/>
+    <w:link w:val="Assuntodecomentrio"/>
+    <w:uiPriority w:val="99"/>
+    <w:semiHidden/>
+    <w:rsid w:val="00837A11"/>
+    <w:rPr>
+      <w:b/>
+      <w:bCs/>
+      <w:sz w:val="20"/>
+      <w:szCs w:val="20"/>
+    </w:rPr>
+  </w:style>
+  <w:style w:type="paragraph" w:styleId="Textodebalo">
+    <w:name w:val="Balloon Text"/>
+    <w:basedOn w:val="Normal"/>
+    <w:link w:val="TextodebaloCarter"/>
+    <w:uiPriority w:val="99"/>
+    <w:semiHidden/>
+    <w:unhideWhenUsed/>
+    <w:rsid w:val="00837A11"/>
+    <w:pPr>
+      <w:spacing w:line="240" w:lineRule="auto"/>
+    </w:pPr>
+    <w:rPr>
+      <w:rFonts w:ascii="Segoe UI" w:hAnsi="Segoe UI" w:cs="Segoe UI"/>
+      <w:sz w:val="18"/>
+      <w:szCs w:val="18"/>
+    </w:rPr>
+  </w:style>
+  <w:style w:type="character" w:customStyle="1" w:styleId="TextodebaloCarter">
+    <w:name w:val="Texto de balão Caráter"/>
+    <w:basedOn w:val="Tipodeletrapredefinidodopargrafo"/>
+    <w:link w:val="Textodebalo"/>
+    <w:uiPriority w:val="99"/>
+    <w:semiHidden/>
+    <w:rsid w:val="00837A11"/>
+    <w:rPr>
+      <w:rFonts w:ascii="Segoe UI" w:hAnsi="Segoe UI" w:cs="Segoe UI"/>
+      <w:sz w:val="18"/>
+      <w:szCs w:val="18"/>
+    </w:rPr>
   </w:style>
 </w:styles>
 </file>

--- a/09. Usuários e Outros Stakeholders.docx
+++ b/09. Usuários e Outros Stakeholders.docx
@@ -26,6 +26,649 @@
         <w:t>Usuários e Outros Stakeholders</w:t>
       </w:r>
     </w:p>
+    <w:p xmlns:wp14="http://schemas.microsoft.com/office/word/2010/wordml" wp14:textId="77777777">
+      <w:pPr>
+        <w:rPr/>
+      </w:pPr>
+      <w:r>
+        <w:rPr>
+          <w:rtl w:val="0"/>
+        </w:rPr>
+      </w:r>
+    </w:p>
+    <w:tbl>
+      <w:tblPr>
+        <w:tblW w:w="9600" w:type="dxa"/>
+        <w:jc w:val="left"/>
+        <w:tblInd w:w="100.0" w:type="pct"/>
+        <w:tblBorders>
+          <w:top w:val="single" w:color="FF9900" w:sz="8" w:space="0"/>
+          <w:left w:val="single" w:color="FF9900" w:sz="8" w:space="0"/>
+          <w:bottom w:val="single" w:color="FF9900" w:sz="8" w:space="0"/>
+          <w:right w:val="single" w:color="FF9900" w:sz="8" w:space="0"/>
+          <w:insideH w:val="single" w:color="FF9900" w:sz="8" w:space="0"/>
+          <w:insideV w:val="single" w:color="FF9900" w:sz="8" w:space="0"/>
+        </w:tblBorders>
+        <w:tblLayout w:type="fixed"/>
+        <w:tblLook w:val="0600" w:firstRow="0" w:lastRow="0" w:firstColumn="0" w:lastColumn="0" w:noHBand="1" w:noVBand="1"/>
+        <w:tblPrChange w:author="">
+          <w:tblPr/>
+        </w:tblPrChange>
+      </w:tblPr>
+      <w:tblGrid>
+        <w:gridCol w:w="2805"/>
+        <w:gridCol w:w="6795"/>
+      </w:tblGrid>
+      <w:tr xmlns:wp14="http://schemas.microsoft.com/office/word/2010/wordml" wp14:textId="77777777">
+        <w:tc>
+          <w:tcPr>
+            <w:shd w:val="clear" w:color="auto" w:fill="F9CB9C"/>
+            <w:tcMar>
+              <w:top w:w="100.0" w:type="dxa"/>
+              <w:left w:w="100.0" w:type="dxa"/>
+              <w:bottom w:w="100.0" w:type="dxa"/>
+              <w:right w:w="100.0" w:type="dxa"/>
+            </w:tcMar>
+            <w:vAlign w:val="top"/>
+          </w:tcPr>
+          <w:p wp14:textId="77777777">
+            <w:pPr>
+              <w:keepNext w:val="0"/>
+              <w:keepLines w:val="0"/>
+              <w:widowControl w:val="0"/>
+              <w:pBdr>
+                <w:top w:val="nil" w:sz="0" w:space="0"/>
+                <w:left w:val="nil" w:sz="0" w:space="0"/>
+                <w:bottom w:val="nil" w:sz="0" w:space="0"/>
+                <w:right w:val="nil" w:sz="0" w:space="0"/>
+                <w:between w:val="nil" w:sz="0" w:space="0"/>
+              </w:pBdr>
+              <w:shd w:val="clear" w:color="auto" w:fill="auto"/>
+              <w:spacing w:before="0" w:after="0" w:line="240" w:lineRule="auto"/>
+              <w:ind w:left="0" w:right="0" w:firstLine="0"/>
+              <w:jc w:val="left"/>
+              <w:rPr>
+                <w:sz w:val="32"/>
+                <w:szCs w:val="32"/>
+                <w:rtl w:val="0"/>
+              </w:rPr>
+            </w:pPr>
+            <w:r>
+              <w:rPr>
+                <w:sz w:val="28"/>
+                <w:szCs w:val="28"/>
+              </w:rPr>
+              <w:t>Usuários</w:t>
+            </w:r>
+          </w:p>
+        </w:tc>
+        <w:tc>
+          <w:tcPr>
+            <w:shd w:val="clear" w:color="auto" w:fill="F9CB9C"/>
+            <w:tcMar>
+              <w:top w:w="100.0" w:type="dxa"/>
+              <w:left w:w="100.0" w:type="dxa"/>
+              <w:bottom w:w="100.0" w:type="dxa"/>
+              <w:right w:w="100.0" w:type="dxa"/>
+            </w:tcMar>
+            <w:vAlign w:val="top"/>
+          </w:tcPr>
+          <w:p wp14:textId="77777777">
+            <w:pPr>
+              <w:keepNext w:val="0"/>
+              <w:keepLines w:val="0"/>
+              <w:widowControl w:val="0"/>
+              <w:pBdr>
+                <w:top w:val="nil" w:sz="0" w:space="0"/>
+                <w:left w:val="nil" w:sz="0" w:space="0"/>
+                <w:bottom w:val="nil" w:sz="0" w:space="0"/>
+                <w:right w:val="nil" w:sz="0" w:space="0"/>
+                <w:between w:val="nil" w:sz="0" w:space="0"/>
+              </w:pBdr>
+              <w:shd w:val="clear" w:color="auto" w:fill="auto"/>
+              <w:spacing w:before="0" w:after="0" w:line="240" w:lineRule="auto"/>
+              <w:ind w:left="0" w:right="0" w:firstLine="0"/>
+              <w:jc w:val="left"/>
+              <w:rPr>
+                <w:sz w:val="32"/>
+                <w:szCs w:val="32"/>
+                <w:rtl w:val="0"/>
+              </w:rPr>
+            </w:pPr>
+            <w:r>
+              <w:rPr>
+                <w:sz w:val="28"/>
+                <w:szCs w:val="28"/>
+              </w:rPr>
+              <w:t>Descrição</w:t>
+            </w:r>
+          </w:p>
+        </w:tc>
+      </w:tr>
+      <w:tr xmlns:wp14="http://schemas.microsoft.com/office/word/2010/wordml" wp14:textId="77777777">
+        <w:tc>
+          <w:tcPr>
+            <w:shd w:val="clear" w:color="auto" w:fill="auto"/>
+            <w:tcMar>
+              <w:top w:w="100.0" w:type="dxa"/>
+              <w:left w:w="100.0" w:type="dxa"/>
+              <w:bottom w:w="100.0" w:type="dxa"/>
+              <w:right w:w="100.0" w:type="dxa"/>
+            </w:tcMar>
+            <w:vAlign w:val="top"/>
+          </w:tcPr>
+          <w:p wp14:textId="61259F17">
+            <w:pPr>
+              <w:pStyle w:val="Normal"/>
+              <w:bidi w:val="0"/>
+              <w:spacing w:before="0" w:beforeAutospacing="off" w:after="0" w:afterAutospacing="off" w:line="240" w:lineRule="auto"/>
+              <w:ind w:left="0" w:right="0"/>
+              <w:jc w:val="left"/>
+            </w:pPr>
+            <w:r>
+              <w:rPr>
+                <w:sz w:val="24"/>
+                <w:szCs w:val="24"/>
+              </w:rPr>
+              <w:t>Atendente</w:t>
+            </w:r>
+          </w:p>
+          <w:p wp14:textId="41A6197C">
+            <w:pPr>
+              <w:pStyle w:val="Normal"/>
+              <w:bidi w:val="0"/>
+              <w:spacing w:before="0" w:beforeAutospacing="off" w:after="0" w:afterAutospacing="off" w:line="240" w:lineRule="auto"/>
+              <w:ind w:left="0" w:right="0"/>
+              <w:jc w:val="left"/>
+              <w:rPr>
+                <w:sz w:val="24"/>
+                <w:szCs w:val="24"/>
+              </w:rPr>
+            </w:pPr>
+            <w:r>
+              <w:rPr>
+                <w:sz w:val="24"/>
+                <w:szCs w:val="24"/>
+              </w:rPr>
+              <w:t>(afetado)</w:t>
+            </w:r>
+          </w:p>
+        </w:tc>
+        <w:tc>
+          <w:tcPr>
+            <w:shd w:val="clear" w:color="auto" w:fill="auto"/>
+            <w:tcMar>
+              <w:top w:w="100.0" w:type="dxa"/>
+              <w:left w:w="100.0" w:type="dxa"/>
+              <w:bottom w:w="100.0" w:type="dxa"/>
+              <w:right w:w="100.0" w:type="dxa"/>
+            </w:tcMar>
+            <w:vAlign w:val="top"/>
+          </w:tcPr>
+          <w:p wp14:textId="133266B7">
+            <w:pPr>
+              <w:keepNext w:val="0"/>
+              <w:keepLines w:val="0"/>
+              <w:widowControl w:val="0"/>
+              <w:pBdr>
+                <w:top w:val="nil" w:sz="0" w:space="0"/>
+                <w:left w:val="nil" w:sz="0" w:space="0"/>
+                <w:bottom w:val="nil" w:sz="0" w:space="0"/>
+                <w:right w:val="nil" w:sz="0" w:space="0"/>
+                <w:between w:val="nil" w:sz="0" w:space="0"/>
+              </w:pBdr>
+              <w:shd w:val="clear" w:color="auto" w:fill="auto"/>
+              <w:spacing w:before="0" w:after="0" w:line="240" w:lineRule="auto"/>
+              <w:ind w:left="0" w:right="0" w:firstLine="0"/>
+              <w:jc w:val="left"/>
+              <w:rPr>
+                <w:sz w:val="28"/>
+                <w:szCs w:val="28"/>
+                <w:rtl w:val="0"/>
+              </w:rPr>
+            </w:pPr>
+            <w:r>
+              <w:rPr>
+                <w:sz w:val="24"/>
+                <w:szCs w:val="24"/>
+              </w:rPr>
+              <w:t>Usará o KBT System para:</w:t>
+            </w:r>
+          </w:p>
+          <w:p wp14:textId="12B534B5">
+            <w:pPr>
+              <w:pStyle w:val="ListParagraph"/>
+              <w:keepNext w:val="0"/>
+              <w:keepLines w:val="0"/>
+              <w:widowControl w:val="0"/>
+              <w:numPr>
+                <w:ilvl w:val="0"/>
+                <w:numId w:val="4"/>
+              </w:numPr>
+              <w:pBdr>
+                <w:top w:val="nil" w:sz="0" w:space="0"/>
+                <w:left w:val="nil" w:sz="0" w:space="0"/>
+                <w:bottom w:val="nil" w:sz="0" w:space="0"/>
+                <w:right w:val="nil" w:sz="0" w:space="0"/>
+                <w:between w:val="nil" w:sz="0" w:space="0"/>
+              </w:pBdr>
+              <w:shd w:val="clear" w:color="auto" w:fill="auto"/>
+              <w:spacing w:before="0" w:after="0" w:line="240" w:lineRule="auto"/>
+              <w:ind w:right="0"/>
+              <w:jc w:val="left"/>
+              <w:rPr>
+                <w:rFonts w:ascii="Arial" w:hAnsi="Arial" w:eastAsia="Arial" w:cs="Arial"/>
+                <w:sz w:val="24"/>
+                <w:szCs w:val="24"/>
+                <w:u w:val="none"/>
+              </w:rPr>
+            </w:pPr>
+            <w:r>
+              <w:rPr>
+                <w:sz w:val="24"/>
+                <w:szCs w:val="24"/>
+              </w:rPr>
+              <w:t>Tratar dos agendamentos de serviços;</w:t>
+            </w:r>
+          </w:p>
+          <w:p wp14:textId="28188ADC">
+            <w:pPr>
+              <w:pStyle w:val="ListParagraph"/>
+              <w:keepNext w:val="0"/>
+              <w:keepLines w:val="0"/>
+              <w:widowControl w:val="0"/>
+              <w:numPr>
+                <w:ilvl w:val="0"/>
+                <w:numId w:val="4"/>
+              </w:numPr>
+              <w:pBdr>
+                <w:top w:val="nil" w:sz="0" w:space="0"/>
+                <w:left w:val="nil" w:sz="0" w:space="0"/>
+                <w:bottom w:val="nil" w:sz="0" w:space="0"/>
+                <w:right w:val="nil" w:sz="0" w:space="0"/>
+                <w:between w:val="nil" w:sz="0" w:space="0"/>
+              </w:pBdr>
+              <w:shd w:val="clear" w:color="auto" w:fill="auto"/>
+              <w:spacing w:before="0" w:after="0" w:line="240" w:lineRule="auto"/>
+              <w:ind w:right="0"/>
+              <w:jc w:val="left"/>
+              <w:rPr>
+                <w:rFonts w:ascii="Arial" w:hAnsi="Arial" w:eastAsia="Arial" w:cs="Arial"/>
+                <w:sz w:val="24"/>
+                <w:szCs w:val="24"/>
+                <w:rtl w:val="0"/>
+              </w:rPr>
+            </w:pPr>
+            <w:r>
+              <w:rPr>
+                <w:sz w:val="24"/>
+                <w:szCs w:val="24"/>
+              </w:rPr>
+              <w:t>Tratar agendamentos de Leva e Traz;</w:t>
+            </w:r>
+          </w:p>
+          <w:p>
+            <w:pPr>
+              <w:pStyle w:val="ListParagraph"/>
+              <w:numPr>
+                <w:ilvl w:val="0"/>
+                <w:numId w:val="4"/>
+              </w:numPr>
+              <w:bidi w:val="0"/>
+              <w:spacing w:before="0" w:beforeAutospacing="off" w:after="0" w:afterAutospacing="off" w:line="240" w:lineRule="auto"/>
+              <w:ind w:right="0"/>
+              <w:jc w:val="left"/>
+              <w:rPr>
+                <w:rFonts w:ascii="Arial" w:hAnsi="Arial" w:eastAsia="Arial" w:cs="Arial"/>
+                <w:sz w:val="24"/>
+                <w:szCs w:val="24"/>
+                <w:rtl w:val="0"/>
+              </w:rPr>
+            </w:pPr>
+            <w:r>
+              <w:rPr>
+                <w:sz w:val="24"/>
+                <w:szCs w:val="24"/>
+              </w:rPr>
+              <w:t>Realizar cobrança dos clientes com débito pendente;</w:t>
+            </w:r>
+          </w:p>
+          <w:p wp14:textId="466474D3">
+            <w:pPr>
+              <w:pStyle w:val="ListParagraph"/>
+              <w:keepNext w:val="0"/>
+              <w:keepLines w:val="0"/>
+              <w:widowControl w:val="0"/>
+              <w:numPr>
+                <w:ilvl w:val="0"/>
+                <w:numId w:val="4"/>
+              </w:numPr>
+              <w:pBdr>
+                <w:top w:val="nil" w:sz="0" w:space="0"/>
+                <w:left w:val="nil" w:sz="0" w:space="0"/>
+                <w:bottom w:val="nil" w:sz="0" w:space="0"/>
+                <w:right w:val="nil" w:sz="0" w:space="0"/>
+                <w:between w:val="nil" w:sz="0" w:space="0"/>
+              </w:pBdr>
+              <w:shd w:val="clear" w:color="auto" w:fill="auto"/>
+              <w:spacing w:before="0" w:after="0" w:line="240" w:lineRule="auto"/>
+              <w:ind w:right="0"/>
+              <w:jc w:val="left"/>
+              <w:rPr>
+                <w:rFonts w:ascii="Arial" w:hAnsi="Arial" w:eastAsia="Arial" w:cs="Arial"/>
+                <w:sz w:val="24"/>
+                <w:szCs w:val="24"/>
+                <w:rtl w:val="0"/>
+              </w:rPr>
+            </w:pPr>
+            <w:r>
+              <w:rPr>
+                <w:sz w:val="24"/>
+                <w:szCs w:val="24"/>
+              </w:rPr>
+              <w:t>Receber o pagamento de clientes.</w:t>
+            </w:r>
+          </w:p>
+        </w:tc>
+      </w:tr>
+      <w:tr xmlns:wp14="http://schemas.microsoft.com/office/word/2010/wordml" wp14:textId="77777777">
+        <w:tc>
+          <w:tcPr>
+            <w:shd w:val="clear" w:color="auto" w:fill="auto"/>
+            <w:tcMar>
+              <w:top w:w="100.0" w:type="dxa"/>
+              <w:left w:w="100.0" w:type="dxa"/>
+              <w:bottom w:w="100.0" w:type="dxa"/>
+              <w:right w:w="100.0" w:type="dxa"/>
+            </w:tcMar>
+            <w:vAlign w:val="top"/>
+          </w:tcPr>
+          <w:p wp14:textId="34F3083B">
+            <w:pPr>
+              <w:pStyle w:val="Normal"/>
+              <w:bidi w:val="0"/>
+              <w:spacing w:before="0" w:beforeAutospacing="off" w:after="0" w:afterAutospacing="off" w:line="240" w:lineRule="auto"/>
+              <w:ind w:left="0" w:right="0"/>
+              <w:jc w:val="left"/>
+              <w:rPr>
+                <w:sz w:val="24"/>
+                <w:szCs w:val="24"/>
+              </w:rPr>
+            </w:pPr>
+            <w:r>
+              <w:rPr>
+                <w:sz w:val="24"/>
+                <w:szCs w:val="24"/>
+              </w:rPr>
+              <w:t>Funcionário de Banho e Tosa</w:t>
+            </w:r>
+          </w:p>
+          <w:p wp14:textId="28EBBA13">
+            <w:pPr>
+              <w:pStyle w:val="Normal"/>
+              <w:bidi w:val="0"/>
+              <w:spacing w:before="0" w:beforeAutospacing="off" w:after="0" w:afterAutospacing="off" w:line="240" w:lineRule="auto"/>
+              <w:ind w:left="0" w:right="0"/>
+              <w:jc w:val="left"/>
+              <w:rPr>
+                <w:sz w:val="24"/>
+                <w:szCs w:val="24"/>
+              </w:rPr>
+            </w:pPr>
+            <w:r>
+              <w:rPr>
+                <w:sz w:val="24"/>
+                <w:szCs w:val="24"/>
+              </w:rPr>
+              <w:t>(afetado)</w:t>
+            </w:r>
+          </w:p>
+        </w:tc>
+        <w:tc>
+          <w:tcPr>
+            <w:shd w:val="clear" w:color="auto" w:fill="auto"/>
+            <w:tcMar>
+              <w:top w:w="100.0" w:type="dxa"/>
+              <w:left w:w="100.0" w:type="dxa"/>
+              <w:bottom w:w="100.0" w:type="dxa"/>
+              <w:right w:w="100.0" w:type="dxa"/>
+            </w:tcMar>
+            <w:vAlign w:val="top"/>
+          </w:tcPr>
+          <w:p wp14:textId="7637B7DA">
+            <w:pPr>
+              <w:widowControl w:val="0"/>
+              <w:spacing w:line="240" w:lineRule="auto"/>
+              <w:rPr>
+                <w:sz w:val="28"/>
+                <w:szCs w:val="28"/>
+                <w:rtl w:val="0"/>
+              </w:rPr>
+            </w:pPr>
+            <w:r>
+              <w:rPr>
+                <w:sz w:val="24"/>
+                <w:szCs w:val="24"/>
+              </w:rPr>
+              <w:t>Usará o KBT System para:</w:t>
+            </w:r>
+          </w:p>
+          <w:p>
+            <w:pPr>
+              <w:pStyle w:val="ListParagraph"/>
+              <w:numPr>
+                <w:ilvl w:val="0"/>
+                <w:numId w:val="5"/>
+              </w:numPr>
+              <w:bidi w:val="0"/>
+              <w:spacing w:before="0" w:beforeAutospacing="off" w:after="0" w:afterAutospacing="off" w:line="240" w:lineRule="auto"/>
+              <w:ind w:right="0"/>
+              <w:jc w:val="left"/>
+              <w:rPr>
+                <w:rFonts w:ascii="Arial" w:hAnsi="Arial" w:eastAsia="Arial" w:cs="Arial"/>
+                <w:sz w:val="24"/>
+                <w:szCs w:val="24"/>
+                <w:rtl w:val="0"/>
+              </w:rPr>
+            </w:pPr>
+            <w:r>
+              <w:rPr>
+                <w:sz w:val="24"/>
+                <w:szCs w:val="24"/>
+              </w:rPr>
+              <w:t>Verificar os agendamentos do dia e da semana;</w:t>
+            </w:r>
+          </w:p>
+          <w:p>
+            <w:pPr>
+              <w:pStyle w:val="ListParagraph"/>
+              <w:numPr>
+                <w:ilvl w:val="0"/>
+                <w:numId w:val="5"/>
+              </w:numPr>
+              <w:bidi w:val="0"/>
+              <w:spacing w:before="0" w:beforeAutospacing="off" w:after="0" w:afterAutospacing="off" w:line="240" w:lineRule="auto"/>
+              <w:ind w:right="0"/>
+              <w:jc w:val="left"/>
+              <w:rPr>
+                <w:rFonts w:ascii="Arial" w:hAnsi="Arial" w:eastAsia="Arial" w:cs="Arial"/>
+                <w:sz w:val="24"/>
+                <w:szCs w:val="24"/>
+                <w:u w:val="none"/>
+              </w:rPr>
+            </w:pPr>
+            <w:r>
+              <w:rPr>
+                <w:sz w:val="24"/>
+                <w:szCs w:val="24"/>
+              </w:rPr>
+              <w:t>Dar baixa nos serviços realizados;</w:t>
+            </w:r>
+          </w:p>
+          <w:p>
+            <w:pPr>
+              <w:pStyle w:val="ListParagraph"/>
+              <w:numPr>
+                <w:ilvl w:val="0"/>
+                <w:numId w:val="5"/>
+              </w:numPr>
+              <w:bidi w:val="0"/>
+              <w:spacing w:before="0" w:beforeAutospacing="off" w:after="0" w:afterAutospacing="off" w:line="240" w:lineRule="auto"/>
+              <w:ind w:right="0"/>
+              <w:jc w:val="left"/>
+              <w:rPr>
+                <w:rFonts w:ascii="Arial" w:hAnsi="Arial" w:eastAsia="Arial" w:cs="Arial"/>
+                <w:sz w:val="24"/>
+                <w:szCs w:val="24"/>
+              </w:rPr>
+            </w:pPr>
+            <w:r>
+              <w:rPr>
+                <w:sz w:val="24"/>
+                <w:szCs w:val="24"/>
+              </w:rPr>
+              <w:t>Lançar os produtos utilizados num serviço.</w:t>
+            </w:r>
+          </w:p>
+          <w:p wp14:textId="6FAEED21">
+            <w:pPr>
+              <w:widowControl w:val="0"/>
+              <w:spacing w:line="240" w:lineRule="auto"/>
+              <w:ind w:left="720" w:hanging="360"/>
+              <w:rPr>
+                <w:sz w:val="24"/>
+                <w:szCs w:val="24"/>
+                <w:rtl w:val="0"/>
+              </w:rPr>
+            </w:pPr>
+          </w:p>
+        </w:tc>
+      </w:tr>
+      <w:tr>
+        <w:tc>
+          <w:tcPr>
+            <w:tcW w:w="2805" w:type="dxa"/>
+            <w:shd w:val="clear" w:color="auto" w:fill="auto"/>
+            <w:tcMar>
+              <w:top w:w="100.0" w:type="dxa"/>
+              <w:left w:w="100.0" w:type="dxa"/>
+              <w:bottom w:w="100.0" w:type="dxa"/>
+              <w:right w:w="100.0" w:type="dxa"/>
+            </w:tcMar>
+            <w:vAlign w:val="top"/>
+          </w:tcPr>
+          <w:p>
+            <w:pPr>
+              <w:pStyle w:val="Normal"/>
+              <w:spacing w:line="240" w:lineRule="auto"/>
+              <w:jc w:val="left"/>
+              <w:rPr>
+                <w:sz w:val="24"/>
+                <w:szCs w:val="24"/>
+              </w:rPr>
+            </w:pPr>
+            <w:r>
+              <w:rPr>
+                <w:sz w:val="24"/>
+                <w:szCs w:val="24"/>
+              </w:rPr>
+              <w:t>Motorista do Leva e Traz</w:t>
+            </w:r>
+          </w:p>
+          <w:p>
+            <w:pPr>
+              <w:pStyle w:val="Normal"/>
+              <w:spacing w:line="240" w:lineRule="auto"/>
+              <w:jc w:val="left"/>
+              <w:rPr>
+                <w:sz w:val="24"/>
+                <w:szCs w:val="24"/>
+              </w:rPr>
+            </w:pPr>
+            <w:r>
+              <w:rPr>
+                <w:sz w:val="24"/>
+                <w:szCs w:val="24"/>
+              </w:rPr>
+              <w:t>(afetado)</w:t>
+            </w:r>
+          </w:p>
+        </w:tc>
+        <w:tc>
+          <w:tcPr>
+            <w:tcW w:w="6795" w:type="dxa"/>
+            <w:shd w:val="clear" w:color="auto" w:fill="auto"/>
+            <w:tcMar>
+              <w:top w:w="100.0" w:type="dxa"/>
+              <w:left w:w="100.0" w:type="dxa"/>
+              <w:bottom w:w="100.0" w:type="dxa"/>
+              <w:right w:w="100.0" w:type="dxa"/>
+            </w:tcMar>
+            <w:vAlign w:val="top"/>
+          </w:tcPr>
+          <w:p>
+            <w:pPr>
+              <w:pStyle w:val="Normal"/>
+              <w:spacing w:line="240" w:lineRule="auto"/>
+              <w:rPr>
+                <w:sz w:val="24"/>
+                <w:szCs w:val="24"/>
+              </w:rPr>
+            </w:pPr>
+            <w:r>
+              <w:rPr>
+                <w:sz w:val="24"/>
+                <w:szCs w:val="24"/>
+              </w:rPr>
+              <w:t>Usará o KBT System para:</w:t>
+            </w:r>
+          </w:p>
+          <w:p>
+            <w:pPr>
+              <w:pStyle w:val="ListParagraph"/>
+              <w:numPr>
+                <w:ilvl w:val="0"/>
+                <w:numId w:val="3"/>
+              </w:numPr>
+              <w:spacing w:line="240" w:lineRule="auto"/>
+              <w:rPr>
+                <w:rFonts w:ascii="Arial" w:hAnsi="Arial" w:eastAsia="Arial" w:cs="Arial"/>
+                <w:sz w:val="24"/>
+                <w:szCs w:val="24"/>
+              </w:rPr>
+            </w:pPr>
+            <w:r>
+              <w:rPr>
+                <w:sz w:val="24"/>
+                <w:szCs w:val="24"/>
+              </w:rPr>
+              <w:t>Consultar agendamentos do dia;</w:t>
+            </w:r>
+          </w:p>
+          <w:p>
+            <w:pPr>
+              <w:pStyle w:val="ListParagraph"/>
+              <w:numPr>
+                <w:ilvl w:val="0"/>
+                <w:numId w:val="3"/>
+              </w:numPr>
+              <w:spacing w:line="240" w:lineRule="auto"/>
+              <w:rPr>
+                <w:sz w:val="24"/>
+                <w:szCs w:val="24"/>
+              </w:rPr>
+            </w:pPr>
+            <w:r>
+              <w:rPr>
+                <w:sz w:val="24"/>
+                <w:szCs w:val="24"/>
+              </w:rPr>
+              <w:t>Dar feedback para cada agendamento do dia;</w:t>
+            </w:r>
+          </w:p>
+        </w:tc>
+      </w:tr>
+    </w:tbl>
     <w:p xmlns:wp14="http://schemas.microsoft.com/office/word/2010/wordml" wp14:textId="77777777">
       <w:pPr>
         <w:rPr/>
@@ -79,649 +722,6 @@
           </w:tcPr>
           <w:p wp14:textId="77777777">
             <w:pPr>
-              <w:keepNext w:val="0"/>
-              <w:keepLines w:val="0"/>
-              <w:widowControl w:val="0"/>
-              <w:pBdr>
-                <w:top w:val="nil" w:sz="0" w:space="0"/>
-                <w:left w:val="nil" w:sz="0" w:space="0"/>
-                <w:bottom w:val="nil" w:sz="0" w:space="0"/>
-                <w:right w:val="nil" w:sz="0" w:space="0"/>
-                <w:between w:val="nil" w:sz="0" w:space="0"/>
-              </w:pBdr>
-              <w:shd w:val="clear" w:color="auto" w:fill="auto"/>
-              <w:spacing w:before="0" w:after="0" w:line="240" w:lineRule="auto"/>
-              <w:ind w:left="0" w:right="0" w:firstLine="0"/>
-              <w:jc w:val="left"/>
-              <w:rPr>
-                <w:sz w:val="32"/>
-                <w:szCs w:val="32"/>
-                <w:rtl w:val="0"/>
-              </w:rPr>
-            </w:pPr>
-            <w:r>
-              <w:rPr>
-                <w:sz w:val="28"/>
-                <w:szCs w:val="28"/>
-              </w:rPr>
-              <w:t>Usuários</w:t>
-            </w:r>
-          </w:p>
-        </w:tc>
-        <w:tc>
-          <w:tcPr>
-            <w:shd w:val="clear" w:color="auto" w:fill="F9CB9C"/>
-            <w:tcMar>
-              <w:top w:w="100.0" w:type="dxa"/>
-              <w:left w:w="100.0" w:type="dxa"/>
-              <w:bottom w:w="100.0" w:type="dxa"/>
-              <w:right w:w="100.0" w:type="dxa"/>
-            </w:tcMar>
-            <w:vAlign w:val="top"/>
-          </w:tcPr>
-          <w:p wp14:textId="77777777">
-            <w:pPr>
-              <w:keepNext w:val="0"/>
-              <w:keepLines w:val="0"/>
-              <w:widowControl w:val="0"/>
-              <w:pBdr>
-                <w:top w:val="nil" w:sz="0" w:space="0"/>
-                <w:left w:val="nil" w:sz="0" w:space="0"/>
-                <w:bottom w:val="nil" w:sz="0" w:space="0"/>
-                <w:right w:val="nil" w:sz="0" w:space="0"/>
-                <w:between w:val="nil" w:sz="0" w:space="0"/>
-              </w:pBdr>
-              <w:shd w:val="clear" w:color="auto" w:fill="auto"/>
-              <w:spacing w:before="0" w:after="0" w:line="240" w:lineRule="auto"/>
-              <w:ind w:left="0" w:right="0" w:firstLine="0"/>
-              <w:jc w:val="left"/>
-              <w:rPr>
-                <w:sz w:val="32"/>
-                <w:szCs w:val="32"/>
-                <w:rtl w:val="0"/>
-              </w:rPr>
-            </w:pPr>
-            <w:r>
-              <w:rPr>
-                <w:sz w:val="28"/>
-                <w:szCs w:val="28"/>
-              </w:rPr>
-              <w:t>Descrição</w:t>
-            </w:r>
-          </w:p>
-        </w:tc>
-      </w:tr>
-      <w:tr xmlns:wp14="http://schemas.microsoft.com/office/word/2010/wordml" wp14:textId="77777777">
-        <w:tc>
-          <w:tcPr>
-            <w:shd w:val="clear" w:color="auto" w:fill="auto"/>
-            <w:tcMar>
-              <w:top w:w="100.0" w:type="dxa"/>
-              <w:left w:w="100.0" w:type="dxa"/>
-              <w:bottom w:w="100.0" w:type="dxa"/>
-              <w:right w:w="100.0" w:type="dxa"/>
-            </w:tcMar>
-            <w:vAlign w:val="top"/>
-          </w:tcPr>
-          <w:p wp14:textId="61259F17">
-            <w:pPr>
-              <w:pStyle w:val="Normal"/>
-              <w:bidi w:val="0"/>
-              <w:spacing w:before="0" w:beforeAutospacing="off" w:after="0" w:afterAutospacing="off" w:line="240" w:lineRule="auto"/>
-              <w:ind w:left="0" w:right="0"/>
-              <w:jc w:val="left"/>
-            </w:pPr>
-            <w:r>
-              <w:rPr>
-                <w:sz w:val="24"/>
-                <w:szCs w:val="24"/>
-              </w:rPr>
-              <w:t>Atendente</w:t>
-            </w:r>
-          </w:p>
-          <w:p wp14:textId="41A6197C">
-            <w:pPr>
-              <w:pStyle w:val="Normal"/>
-              <w:bidi w:val="0"/>
-              <w:spacing w:before="0" w:beforeAutospacing="off" w:after="0" w:afterAutospacing="off" w:line="240" w:lineRule="auto"/>
-              <w:ind w:left="0" w:right="0"/>
-              <w:jc w:val="left"/>
-              <w:rPr>
-                <w:sz w:val="24"/>
-                <w:szCs w:val="24"/>
-              </w:rPr>
-            </w:pPr>
-            <w:r>
-              <w:rPr>
-                <w:sz w:val="24"/>
-                <w:szCs w:val="24"/>
-              </w:rPr>
-              <w:t>(afetado)</w:t>
-            </w:r>
-          </w:p>
-        </w:tc>
-        <w:tc>
-          <w:tcPr>
-            <w:shd w:val="clear" w:color="auto" w:fill="auto"/>
-            <w:tcMar>
-              <w:top w:w="100.0" w:type="dxa"/>
-              <w:left w:w="100.0" w:type="dxa"/>
-              <w:bottom w:w="100.0" w:type="dxa"/>
-              <w:right w:w="100.0" w:type="dxa"/>
-            </w:tcMar>
-            <w:vAlign w:val="top"/>
-          </w:tcPr>
-          <w:p wp14:textId="133266B7">
-            <w:pPr>
-              <w:keepNext w:val="0"/>
-              <w:keepLines w:val="0"/>
-              <w:widowControl w:val="0"/>
-              <w:pBdr>
-                <w:top w:val="nil" w:sz="0" w:space="0"/>
-                <w:left w:val="nil" w:sz="0" w:space="0"/>
-                <w:bottom w:val="nil" w:sz="0" w:space="0"/>
-                <w:right w:val="nil" w:sz="0" w:space="0"/>
-                <w:between w:val="nil" w:sz="0" w:space="0"/>
-              </w:pBdr>
-              <w:shd w:val="clear" w:color="auto" w:fill="auto"/>
-              <w:spacing w:before="0" w:after="0" w:line="240" w:lineRule="auto"/>
-              <w:ind w:left="0" w:right="0" w:firstLine="0"/>
-              <w:jc w:val="left"/>
-              <w:rPr>
-                <w:sz w:val="28"/>
-                <w:szCs w:val="28"/>
-                <w:rtl w:val="0"/>
-              </w:rPr>
-            </w:pPr>
-            <w:r>
-              <w:rPr>
-                <w:sz w:val="24"/>
-                <w:szCs w:val="24"/>
-              </w:rPr>
-              <w:t>Usará o KBT System para:</w:t>
-            </w:r>
-          </w:p>
-          <w:p wp14:textId="12B534B5">
-            <w:pPr>
-              <w:keepNext w:val="0"/>
-              <w:keepLines w:val="0"/>
-              <w:widowControl w:val="0"/>
-              <w:numPr>
-                <w:ilvl w:val="0"/>
-                <w:numId w:val="2"/>
-              </w:numPr>
-              <w:pBdr>
-                <w:top w:val="nil" w:sz="0" w:space="0"/>
-                <w:left w:val="nil" w:sz="0" w:space="0"/>
-                <w:bottom w:val="nil" w:sz="0" w:space="0"/>
-                <w:right w:val="nil" w:sz="0" w:space="0"/>
-                <w:between w:val="nil" w:sz="0" w:space="0"/>
-              </w:pBdr>
-              <w:shd w:val="clear" w:color="auto" w:fill="auto"/>
-              <w:spacing w:before="0" w:after="0" w:line="240" w:lineRule="auto"/>
-              <w:ind w:left="720" w:right="0" w:hanging="360"/>
-              <w:jc w:val="left"/>
-              <w:rPr>
-                <w:sz w:val="24"/>
-                <w:szCs w:val="24"/>
-                <w:u w:val="none"/>
-              </w:rPr>
-            </w:pPr>
-            <w:r>
-              <w:rPr>
-                <w:sz w:val="24"/>
-                <w:szCs w:val="24"/>
-              </w:rPr>
-              <w:t>Tratar dos agendamentos de serviços;</w:t>
-            </w:r>
-          </w:p>
-          <w:p wp14:textId="28188ADC">
-            <w:pPr>
-              <w:keepNext w:val="0"/>
-              <w:keepLines w:val="0"/>
-              <w:widowControl w:val="0"/>
-              <w:numPr>
-                <w:ilvl w:val="0"/>
-                <w:numId w:val="2"/>
-              </w:numPr>
-              <w:pBdr>
-                <w:top w:val="nil" w:sz="0" w:space="0"/>
-                <w:left w:val="nil" w:sz="0" w:space="0"/>
-                <w:bottom w:val="nil" w:sz="0" w:space="0"/>
-                <w:right w:val="nil" w:sz="0" w:space="0"/>
-                <w:between w:val="nil" w:sz="0" w:space="0"/>
-              </w:pBdr>
-              <w:shd w:val="clear" w:color="auto" w:fill="auto"/>
-              <w:spacing w:before="0" w:after="0" w:line="240" w:lineRule="auto"/>
-              <w:ind w:left="720" w:right="0" w:hanging="360"/>
-              <w:jc w:val="left"/>
-              <w:rPr>
-                <w:sz w:val="24"/>
-                <w:szCs w:val="24"/>
-                <w:rtl w:val="0"/>
-              </w:rPr>
-            </w:pPr>
-            <w:r>
-              <w:rPr>
-                <w:sz w:val="24"/>
-                <w:szCs w:val="24"/>
-              </w:rPr>
-              <w:t>Tratar agendamentos de Leva e Traz;</w:t>
-            </w:r>
-          </w:p>
-          <w:p>
-            <w:pPr>
-              <w:pStyle w:val="ListParagraph"/>
-              <w:numPr>
-                <w:ilvl w:val="0"/>
-                <w:numId w:val="2"/>
-              </w:numPr>
-              <w:bidi w:val="0"/>
-              <w:spacing w:before="0" w:beforeAutospacing="off" w:after="0" w:afterAutospacing="off" w:line="240" w:lineRule="auto"/>
-              <w:ind w:left="720" w:right="0" w:hanging="360"/>
-              <w:jc w:val="left"/>
-              <w:rPr>
-                <w:rFonts w:ascii="Arial" w:hAnsi="Arial" w:eastAsia="Arial" w:cs="Arial"/>
-                <w:sz w:val="24"/>
-                <w:szCs w:val="24"/>
-                <w:rtl w:val="0"/>
-              </w:rPr>
-            </w:pPr>
-            <w:r>
-              <w:rPr>
-                <w:sz w:val="24"/>
-                <w:szCs w:val="24"/>
-              </w:rPr>
-              <w:t>Realizar cobrança dos clientes com débito pendente;</w:t>
-            </w:r>
-          </w:p>
-          <w:p wp14:textId="64E71A0A">
-            <w:pPr>
-              <w:pStyle w:val="ListParagraph"/>
-              <w:keepNext w:val="0"/>
-              <w:keepLines w:val="0"/>
-              <w:widowControl w:val="0"/>
-              <w:numPr>
-                <w:ilvl w:val="0"/>
-                <w:numId w:val="2"/>
-              </w:numPr>
-              <w:pBdr>
-                <w:top w:val="nil" w:sz="0" w:space="0"/>
-                <w:left w:val="nil" w:sz="0" w:space="0"/>
-                <w:bottom w:val="nil" w:sz="0" w:space="0"/>
-                <w:right w:val="nil" w:sz="0" w:space="0"/>
-                <w:between w:val="nil" w:sz="0" w:space="0"/>
-              </w:pBdr>
-              <w:shd w:val="clear" w:color="auto" w:fill="auto"/>
-              <w:spacing w:before="0" w:after="0" w:line="240" w:lineRule="auto"/>
-              <w:ind w:right="0"/>
-              <w:jc w:val="left"/>
-              <w:rPr>
-                <w:sz w:val="24"/>
-                <w:szCs w:val="24"/>
-                <w:rtl w:val="0"/>
-              </w:rPr>
-            </w:pPr>
-            <w:r>
-              <w:rPr>
-                <w:sz w:val="24"/>
-                <w:szCs w:val="24"/>
-              </w:rPr>
-              <w:t>Realizar o pagamento de clientes.</w:t>
-            </w:r>
-          </w:p>
-        </w:tc>
-      </w:tr>
-      <w:tr xmlns:wp14="http://schemas.microsoft.com/office/word/2010/wordml" wp14:textId="77777777">
-        <w:tc>
-          <w:tcPr>
-            <w:shd w:val="clear" w:color="auto" w:fill="auto"/>
-            <w:tcMar>
-              <w:top w:w="100.0" w:type="dxa"/>
-              <w:left w:w="100.0" w:type="dxa"/>
-              <w:bottom w:w="100.0" w:type="dxa"/>
-              <w:right w:w="100.0" w:type="dxa"/>
-            </w:tcMar>
-            <w:vAlign w:val="top"/>
-          </w:tcPr>
-          <w:p wp14:textId="34F3083B">
-            <w:pPr>
-              <w:pStyle w:val="Normal"/>
-              <w:bidi w:val="0"/>
-              <w:spacing w:before="0" w:beforeAutospacing="off" w:after="0" w:afterAutospacing="off" w:line="240" w:lineRule="auto"/>
-              <w:ind w:left="0" w:right="0"/>
-              <w:jc w:val="left"/>
-              <w:rPr>
-                <w:sz w:val="24"/>
-                <w:szCs w:val="24"/>
-              </w:rPr>
-            </w:pPr>
-            <w:r>
-              <w:rPr>
-                <w:sz w:val="24"/>
-                <w:szCs w:val="24"/>
-              </w:rPr>
-              <w:t>Funcionário de Banho e Tosa</w:t>
-            </w:r>
-          </w:p>
-          <w:p wp14:textId="28EBBA13">
-            <w:pPr>
-              <w:pStyle w:val="Normal"/>
-              <w:bidi w:val="0"/>
-              <w:spacing w:before="0" w:beforeAutospacing="off" w:after="0" w:afterAutospacing="off" w:line="240" w:lineRule="auto"/>
-              <w:ind w:left="0" w:right="0"/>
-              <w:jc w:val="left"/>
-              <w:rPr>
-                <w:sz w:val="24"/>
-                <w:szCs w:val="24"/>
-              </w:rPr>
-            </w:pPr>
-            <w:r>
-              <w:rPr>
-                <w:sz w:val="24"/>
-                <w:szCs w:val="24"/>
-              </w:rPr>
-              <w:t>(afetado)</w:t>
-            </w:r>
-          </w:p>
-        </w:tc>
-        <w:tc>
-          <w:tcPr>
-            <w:shd w:val="clear" w:color="auto" w:fill="auto"/>
-            <w:tcMar>
-              <w:top w:w="100.0" w:type="dxa"/>
-              <w:left w:w="100.0" w:type="dxa"/>
-              <w:bottom w:w="100.0" w:type="dxa"/>
-              <w:right w:w="100.0" w:type="dxa"/>
-            </w:tcMar>
-            <w:vAlign w:val="top"/>
-          </w:tcPr>
-          <w:p wp14:textId="4A7CE03B">
-            <w:pPr>
-              <w:widowControl w:val="0"/>
-              <w:spacing w:line="240" w:lineRule="auto"/>
-              <w:rPr>
-                <w:sz w:val="28"/>
-                <w:szCs w:val="28"/>
-                <w:rtl w:val="0"/>
-              </w:rPr>
-            </w:pPr>
-            <w:r>
-              <w:rPr>
-                <w:sz w:val="24"/>
-                <w:szCs w:val="24"/>
-              </w:rPr>
-              <w:t>Usará o KBT System  para:</w:t>
-            </w:r>
-          </w:p>
-          <w:p>
-            <w:pPr>
-              <w:pStyle w:val="Normal"/>
-              <w:numPr>
-                <w:ilvl w:val="0"/>
-                <w:numId w:val="1"/>
-              </w:numPr>
-              <w:bidi w:val="0"/>
-              <w:spacing w:before="0" w:beforeAutospacing="off" w:after="0" w:afterAutospacing="off" w:line="240" w:lineRule="auto"/>
-              <w:ind w:left="720" w:right="0" w:hanging="360"/>
-              <w:jc w:val="left"/>
-              <w:rPr>
-                <w:rFonts w:ascii="Arial" w:hAnsi="Arial" w:eastAsia="Arial" w:cs="Arial"/>
-                <w:sz w:val="24"/>
-                <w:szCs w:val="24"/>
-                <w:rtl w:val="0"/>
-              </w:rPr>
-            </w:pPr>
-            <w:r>
-              <w:rPr>
-                <w:sz w:val="24"/>
-                <w:szCs w:val="24"/>
-              </w:rPr>
-              <w:t>Verificar os agendamentos do dia e da semana;</w:t>
-            </w:r>
-          </w:p>
-          <w:p>
-            <w:pPr>
-              <w:pStyle w:val="Normal"/>
-              <w:numPr>
-                <w:ilvl w:val="0"/>
-                <w:numId w:val="1"/>
-              </w:numPr>
-              <w:bidi w:val="0"/>
-              <w:spacing w:before="0" w:beforeAutospacing="off" w:after="0" w:afterAutospacing="off" w:line="240" w:lineRule="auto"/>
-              <w:ind w:left="720" w:right="0" w:hanging="360"/>
-              <w:jc w:val="left"/>
-              <w:rPr>
-                <w:rFonts w:ascii="Arial" w:hAnsi="Arial" w:eastAsia="Arial" w:cs="Arial"/>
-                <w:sz w:val="24"/>
-                <w:szCs w:val="24"/>
-                <w:u w:val="none"/>
-              </w:rPr>
-            </w:pPr>
-            <w:r>
-              <w:rPr>
-                <w:sz w:val="24"/>
-                <w:szCs w:val="24"/>
-              </w:rPr>
-              <w:t>Dar baixa nos serviços realizados;</w:t>
-            </w:r>
-          </w:p>
-          <w:p>
-            <w:pPr>
-              <w:pStyle w:val="Normal"/>
-              <w:numPr>
-                <w:ilvl w:val="0"/>
-                <w:numId w:val="1"/>
-              </w:numPr>
-              <w:bidi w:val="0"/>
-              <w:spacing w:before="0" w:beforeAutospacing="off" w:after="0" w:afterAutospacing="off" w:line="240" w:lineRule="auto"/>
-              <w:ind w:left="720" w:right="0" w:hanging="360"/>
-              <w:jc w:val="left"/>
-              <w:rPr>
-                <w:sz w:val="24"/>
-                <w:szCs w:val="24"/>
-              </w:rPr>
-            </w:pPr>
-            <w:r>
-              <w:rPr>
-                <w:sz w:val="24"/>
-                <w:szCs w:val="24"/>
-              </w:rPr>
-              <w:t>Lançar os produtos utilizados num serviço.</w:t>
-            </w:r>
-          </w:p>
-          <w:p wp14:textId="6FAEED21">
-            <w:pPr>
-              <w:widowControl w:val="0"/>
-              <w:spacing w:line="240" w:lineRule="auto"/>
-              <w:ind w:left="720" w:hanging="360"/>
-              <w:rPr>
-                <w:sz w:val="24"/>
-                <w:szCs w:val="24"/>
-                <w:rtl w:val="0"/>
-              </w:rPr>
-            </w:pPr>
-          </w:p>
-        </w:tc>
-      </w:tr>
-      <w:tr>
-        <w:tc>
-          <w:tcPr>
-            <w:tcW w:w="2805" w:type="dxa"/>
-            <w:shd w:val="clear" w:color="auto" w:fill="auto"/>
-            <w:tcMar>
-              <w:top w:w="100.0" w:type="dxa"/>
-              <w:left w:w="100.0" w:type="dxa"/>
-              <w:bottom w:w="100.0" w:type="dxa"/>
-              <w:right w:w="100.0" w:type="dxa"/>
-            </w:tcMar>
-            <w:vAlign w:val="top"/>
-          </w:tcPr>
-          <w:p>
-            <w:pPr>
-              <w:pStyle w:val="Normal"/>
-              <w:spacing w:line="240" w:lineRule="auto"/>
-              <w:jc w:val="left"/>
-              <w:rPr>
-                <w:sz w:val="24"/>
-                <w:szCs w:val="24"/>
-              </w:rPr>
-            </w:pPr>
-            <w:r>
-              <w:rPr>
-                <w:sz w:val="24"/>
-                <w:szCs w:val="24"/>
-              </w:rPr>
-              <w:t>Motorista do Leva e Traz</w:t>
-            </w:r>
-          </w:p>
-          <w:p>
-            <w:pPr>
-              <w:pStyle w:val="Normal"/>
-              <w:spacing w:line="240" w:lineRule="auto"/>
-              <w:jc w:val="left"/>
-              <w:rPr>
-                <w:sz w:val="24"/>
-                <w:szCs w:val="24"/>
-              </w:rPr>
-            </w:pPr>
-            <w:r>
-              <w:rPr>
-                <w:sz w:val="24"/>
-                <w:szCs w:val="24"/>
-              </w:rPr>
-              <w:t>(afetado)</w:t>
-            </w:r>
-          </w:p>
-        </w:tc>
-        <w:tc>
-          <w:tcPr>
-            <w:tcW w:w="6795" w:type="dxa"/>
-            <w:shd w:val="clear" w:color="auto" w:fill="auto"/>
-            <w:tcMar>
-              <w:top w:w="100.0" w:type="dxa"/>
-              <w:left w:w="100.0" w:type="dxa"/>
-              <w:bottom w:w="100.0" w:type="dxa"/>
-              <w:right w:w="100.0" w:type="dxa"/>
-            </w:tcMar>
-            <w:vAlign w:val="top"/>
-          </w:tcPr>
-          <w:p>
-            <w:pPr>
-              <w:pStyle w:val="Normal"/>
-              <w:spacing w:line="240" w:lineRule="auto"/>
-              <w:rPr>
-                <w:sz w:val="24"/>
-                <w:szCs w:val="24"/>
-              </w:rPr>
-            </w:pPr>
-            <w:r>
-              <w:rPr>
-                <w:sz w:val="24"/>
-                <w:szCs w:val="24"/>
-              </w:rPr>
-              <w:t>Usará o KBT System para:</w:t>
-            </w:r>
-          </w:p>
-          <w:p>
-            <w:pPr>
-              <w:pStyle w:val="ListParagraph"/>
-              <w:numPr>
-                <w:ilvl w:val="0"/>
-                <w:numId w:val="3"/>
-              </w:numPr>
-              <w:spacing w:line="240" w:lineRule="auto"/>
-              <w:rPr>
-                <w:rFonts w:ascii="Arial" w:hAnsi="Arial" w:eastAsia="Arial" w:cs="Arial"/>
-                <w:sz w:val="24"/>
-                <w:szCs w:val="24"/>
-              </w:rPr>
-            </w:pPr>
-            <w:r>
-              <w:rPr>
-                <w:sz w:val="24"/>
-                <w:szCs w:val="24"/>
-              </w:rPr>
-              <w:t>Consultar agendamentos do dia;</w:t>
-            </w:r>
-          </w:p>
-          <w:p>
-            <w:pPr>
-              <w:pStyle w:val="ListParagraph"/>
-              <w:numPr>
-                <w:ilvl w:val="0"/>
-                <w:numId w:val="3"/>
-              </w:numPr>
-              <w:spacing w:line="240" w:lineRule="auto"/>
-              <w:rPr>
-                <w:sz w:val="24"/>
-                <w:szCs w:val="24"/>
-              </w:rPr>
-            </w:pPr>
-            <w:r>
-              <w:rPr>
-                <w:sz w:val="24"/>
-                <w:szCs w:val="24"/>
-              </w:rPr>
-              <w:t>Dar feedback para cada agendamento do dia;</w:t>
-            </w:r>
-          </w:p>
-        </w:tc>
-      </w:tr>
-    </w:tbl>
-    <w:p xmlns:wp14="http://schemas.microsoft.com/office/word/2010/wordml" wp14:textId="77777777">
-      <w:pPr>
-        <w:rPr/>
-      </w:pPr>
-      <w:r>
-        <w:rPr>
-          <w:rtl w:val="0"/>
-        </w:rPr>
-      </w:r>
-    </w:p>
-    <w:tbl>
-      <w:tblPr>
-        <w:tblW w:w="9600" w:type="dxa"/>
-        <w:jc w:val="left"/>
-        <w:tblInd w:w="100.0" w:type="pct"/>
-        <w:tblBorders>
-          <w:top w:val="single" w:color="FF9900" w:sz="8" w:space="0"/>
-          <w:left w:val="single" w:color="FF9900" w:sz="8" w:space="0"/>
-          <w:bottom w:val="single" w:color="FF9900" w:sz="8" w:space="0"/>
-          <w:right w:val="single" w:color="FF9900" w:sz="8" w:space="0"/>
-          <w:insideH w:val="single" w:color="FF9900" w:sz="8" w:space="0"/>
-          <w:insideV w:val="single" w:color="FF9900" w:sz="8" w:space="0"/>
-        </w:tblBorders>
-        <w:tblLayout w:type="fixed"/>
-        <w:tblLook w:val="0600" w:firstRow="0" w:lastRow="0" w:firstColumn="0" w:lastColumn="0" w:noHBand="1" w:noVBand="1"/>
-        <w:tblPrChange w:author="">
-          <w:tblPr/>
-        </w:tblPrChange>
-      </w:tblPr>
-      <w:tblGrid>
-        <w:tblGridChange>
-          <w:tblGrid>
-            <w:gridCol w:w="2805"/>
-            <w:gridCol w:w="6795"/>
-          </w:tblGrid>
-        </w:tblGridChange>
-        <w:gridCol w:w="2805"/>
-        <w:gridCol w:w="6795"/>
-      </w:tblGrid>
-      <w:tr xmlns:wp14="http://schemas.microsoft.com/office/word/2010/wordml" wp14:textId="77777777">
-        <w:tc>
-          <w:tcPr>
-            <w:shd w:val="clear" w:color="auto" w:fill="F9CB9C"/>
-            <w:tcMar>
-              <w:top w:w="100.0" w:type="dxa"/>
-              <w:left w:w="100.0" w:type="dxa"/>
-              <w:bottom w:w="100.0" w:type="dxa"/>
-              <w:right w:w="100.0" w:type="dxa"/>
-            </w:tcMar>
-            <w:vAlign w:val="top"/>
-          </w:tcPr>
-          <w:p wp14:textId="77777777">
-            <w:pPr>
               <w:widowControl w:val="0"/>
               <w:spacing w:line="240" w:lineRule="auto"/>
               <w:rPr>
@@ -1038,6 +1038,228 @@
 
 <file path=word/numbering.xml><?xml version="1.0" encoding="utf-8"?>
 <w:numbering xmlns:mc="http://schemas.openxmlformats.org/markup-compatibility/2006" xmlns:o="urn:schemas-microsoft-com:office:office" xmlns:r="http://schemas.openxmlformats.org/officeDocument/2006/relationships" xmlns:m="http://schemas.openxmlformats.org/officeDocument/2006/math" xmlns:v="urn:schemas-microsoft-com:vml" xmlns:wp="http://schemas.openxmlformats.org/drawingml/2006/wordprocessingDrawing" xmlns:w10="urn:schemas-microsoft-com:office:word" xmlns:w="http://schemas.openxmlformats.org/wordprocessingml/2006/main" xmlns:wne="http://schemas.microsoft.com/office/word/2006/wordml" xmlns:sl="http://schemas.openxmlformats.org/schemaLibrary/2006/main" xmlns:a="http://schemas.openxmlformats.org/drawingml/2006/main" xmlns:pic="http://schemas.openxmlformats.org/drawingml/2006/picture" xmlns:c="http://schemas.openxmlformats.org/drawingml/2006/chart" xmlns:lc="http://schemas.openxmlformats.org/drawingml/2006/lockedCanvas" xmlns:dgm="http://schemas.openxmlformats.org/drawingml/2006/diagram" xmlns:wps="http://schemas.microsoft.com/office/word/2010/wordprocessingShape" xmlns:wpg="http://schemas.microsoft.com/office/word/2010/wordprocessingGroup" xmlns:w14="http://schemas.microsoft.com/office/word/2010/wordml" xmlns:w15="http://schemas.microsoft.com/office/word/2012/wordml">
+  <w:abstractNum xmlns:w="http://schemas.openxmlformats.org/wordprocessingml/2006/main" w:abstractNumId="5">
+    <w:multiLevelType xmlns:w="http://schemas.openxmlformats.org/wordprocessingml/2006/main" w:val="hybridMultilevel"/>
+    <w:lvl xmlns:w="http://schemas.openxmlformats.org/wordprocessingml/2006/main" w:ilvl="0">
+      <w:start w:val="1"/>
+      <w:numFmt w:val="bullet"/>
+      <w:lvlText w:val=""/>
+      <w:lvlJc w:val="left"/>
+      <w:pPr>
+        <w:ind w:left="720" w:hanging="360"/>
+      </w:pPr>
+      <w:rPr>
+        <w:rFonts w:hint="default" w:ascii="Symbol" w:hAnsi="Symbol"/>
+      </w:rPr>
+    </w:lvl>
+    <w:lvl xmlns:w="http://schemas.openxmlformats.org/wordprocessingml/2006/main" w:ilvl="1">
+      <w:start w:val="1"/>
+      <w:numFmt w:val="bullet"/>
+      <w:lvlText w:val="o"/>
+      <w:lvlJc w:val="left"/>
+      <w:pPr>
+        <w:ind w:left="1440" w:hanging="360"/>
+      </w:pPr>
+      <w:rPr>
+        <w:rFonts w:hint="default" w:ascii="Courier New" w:hAnsi="Courier New"/>
+      </w:rPr>
+    </w:lvl>
+    <w:lvl xmlns:w="http://schemas.openxmlformats.org/wordprocessingml/2006/main" w:ilvl="2">
+      <w:start w:val="1"/>
+      <w:numFmt w:val="bullet"/>
+      <w:lvlText w:val=""/>
+      <w:lvlJc w:val="left"/>
+      <w:pPr>
+        <w:ind w:left="2160" w:hanging="360"/>
+      </w:pPr>
+      <w:rPr>
+        <w:rFonts w:hint="default" w:ascii="Wingdings" w:hAnsi="Wingdings"/>
+      </w:rPr>
+    </w:lvl>
+    <w:lvl xmlns:w="http://schemas.openxmlformats.org/wordprocessingml/2006/main" w:ilvl="3">
+      <w:start w:val="1"/>
+      <w:numFmt w:val="bullet"/>
+      <w:lvlText w:val=""/>
+      <w:lvlJc w:val="left"/>
+      <w:pPr>
+        <w:ind w:left="2880" w:hanging="360"/>
+      </w:pPr>
+      <w:rPr>
+        <w:rFonts w:hint="default" w:ascii="Symbol" w:hAnsi="Symbol"/>
+      </w:rPr>
+    </w:lvl>
+    <w:lvl xmlns:w="http://schemas.openxmlformats.org/wordprocessingml/2006/main" w:ilvl="4">
+      <w:start w:val="1"/>
+      <w:numFmt w:val="bullet"/>
+      <w:lvlText w:val="o"/>
+      <w:lvlJc w:val="left"/>
+      <w:pPr>
+        <w:ind w:left="3600" w:hanging="360"/>
+      </w:pPr>
+      <w:rPr>
+        <w:rFonts w:hint="default" w:ascii="Courier New" w:hAnsi="Courier New"/>
+      </w:rPr>
+    </w:lvl>
+    <w:lvl xmlns:w="http://schemas.openxmlformats.org/wordprocessingml/2006/main" w:ilvl="5">
+      <w:start w:val="1"/>
+      <w:numFmt w:val="bullet"/>
+      <w:lvlText w:val=""/>
+      <w:lvlJc w:val="left"/>
+      <w:pPr>
+        <w:ind w:left="4320" w:hanging="360"/>
+      </w:pPr>
+      <w:rPr>
+        <w:rFonts w:hint="default" w:ascii="Wingdings" w:hAnsi="Wingdings"/>
+      </w:rPr>
+    </w:lvl>
+    <w:lvl xmlns:w="http://schemas.openxmlformats.org/wordprocessingml/2006/main" w:ilvl="6">
+      <w:start w:val="1"/>
+      <w:numFmt w:val="bullet"/>
+      <w:lvlText w:val=""/>
+      <w:lvlJc w:val="left"/>
+      <w:pPr>
+        <w:ind w:left="5040" w:hanging="360"/>
+      </w:pPr>
+      <w:rPr>
+        <w:rFonts w:hint="default" w:ascii="Symbol" w:hAnsi="Symbol"/>
+      </w:rPr>
+    </w:lvl>
+    <w:lvl xmlns:w="http://schemas.openxmlformats.org/wordprocessingml/2006/main" w:ilvl="7">
+      <w:start w:val="1"/>
+      <w:numFmt w:val="bullet"/>
+      <w:lvlText w:val="o"/>
+      <w:lvlJc w:val="left"/>
+      <w:pPr>
+        <w:ind w:left="5760" w:hanging="360"/>
+      </w:pPr>
+      <w:rPr>
+        <w:rFonts w:hint="default" w:ascii="Courier New" w:hAnsi="Courier New"/>
+      </w:rPr>
+    </w:lvl>
+    <w:lvl xmlns:w="http://schemas.openxmlformats.org/wordprocessingml/2006/main" w:ilvl="8">
+      <w:start w:val="1"/>
+      <w:numFmt w:val="bullet"/>
+      <w:lvlText w:val=""/>
+      <w:lvlJc w:val="left"/>
+      <w:pPr>
+        <w:ind w:left="6480" w:hanging="360"/>
+      </w:pPr>
+      <w:rPr>
+        <w:rFonts w:hint="default" w:ascii="Wingdings" w:hAnsi="Wingdings"/>
+      </w:rPr>
+    </w:lvl>
+  </w:abstractNum>
+  <w:abstractNum xmlns:w="http://schemas.openxmlformats.org/wordprocessingml/2006/main" w:abstractNumId="4">
+    <w:multiLevelType xmlns:w="http://schemas.openxmlformats.org/wordprocessingml/2006/main" w:val="hybridMultilevel"/>
+    <w:lvl xmlns:w="http://schemas.openxmlformats.org/wordprocessingml/2006/main" w:ilvl="0">
+      <w:start w:val="1"/>
+      <w:numFmt w:val="bullet"/>
+      <w:lvlText w:val=""/>
+      <w:lvlJc w:val="left"/>
+      <w:pPr>
+        <w:ind w:left="720" w:hanging="360"/>
+      </w:pPr>
+      <w:rPr>
+        <w:rFonts w:hint="default" w:ascii="Symbol" w:hAnsi="Symbol"/>
+      </w:rPr>
+    </w:lvl>
+    <w:lvl xmlns:w="http://schemas.openxmlformats.org/wordprocessingml/2006/main" w:ilvl="1">
+      <w:start w:val="1"/>
+      <w:numFmt w:val="bullet"/>
+      <w:lvlText w:val="o"/>
+      <w:lvlJc w:val="left"/>
+      <w:pPr>
+        <w:ind w:left="1440" w:hanging="360"/>
+      </w:pPr>
+      <w:rPr>
+        <w:rFonts w:hint="default" w:ascii="Courier New" w:hAnsi="Courier New"/>
+      </w:rPr>
+    </w:lvl>
+    <w:lvl xmlns:w="http://schemas.openxmlformats.org/wordprocessingml/2006/main" w:ilvl="2">
+      <w:start w:val="1"/>
+      <w:numFmt w:val="bullet"/>
+      <w:lvlText w:val=""/>
+      <w:lvlJc w:val="left"/>
+      <w:pPr>
+        <w:ind w:left="2160" w:hanging="360"/>
+      </w:pPr>
+      <w:rPr>
+        <w:rFonts w:hint="default" w:ascii="Wingdings" w:hAnsi="Wingdings"/>
+      </w:rPr>
+    </w:lvl>
+    <w:lvl xmlns:w="http://schemas.openxmlformats.org/wordprocessingml/2006/main" w:ilvl="3">
+      <w:start w:val="1"/>
+      <w:numFmt w:val="bullet"/>
+      <w:lvlText w:val=""/>
+      <w:lvlJc w:val="left"/>
+      <w:pPr>
+        <w:ind w:left="2880" w:hanging="360"/>
+      </w:pPr>
+      <w:rPr>
+        <w:rFonts w:hint="default" w:ascii="Symbol" w:hAnsi="Symbol"/>
+      </w:rPr>
+    </w:lvl>
+    <w:lvl xmlns:w="http://schemas.openxmlformats.org/wordprocessingml/2006/main" w:ilvl="4">
+      <w:start w:val="1"/>
+      <w:numFmt w:val="bullet"/>
+      <w:lvlText w:val="o"/>
+      <w:lvlJc w:val="left"/>
+      <w:pPr>
+        <w:ind w:left="3600" w:hanging="360"/>
+      </w:pPr>
+      <w:rPr>
+        <w:rFonts w:hint="default" w:ascii="Courier New" w:hAnsi="Courier New"/>
+      </w:rPr>
+    </w:lvl>
+    <w:lvl xmlns:w="http://schemas.openxmlformats.org/wordprocessingml/2006/main" w:ilvl="5">
+      <w:start w:val="1"/>
+      <w:numFmt w:val="bullet"/>
+      <w:lvlText w:val=""/>
+      <w:lvlJc w:val="left"/>
+      <w:pPr>
+        <w:ind w:left="4320" w:hanging="360"/>
+      </w:pPr>
+      <w:rPr>
+        <w:rFonts w:hint="default" w:ascii="Wingdings" w:hAnsi="Wingdings"/>
+      </w:rPr>
+    </w:lvl>
+    <w:lvl xmlns:w="http://schemas.openxmlformats.org/wordprocessingml/2006/main" w:ilvl="6">
+      <w:start w:val="1"/>
+      <w:numFmt w:val="bullet"/>
+      <w:lvlText w:val=""/>
+      <w:lvlJc w:val="left"/>
+      <w:pPr>
+        <w:ind w:left="5040" w:hanging="360"/>
+      </w:pPr>
+      <w:rPr>
+        <w:rFonts w:hint="default" w:ascii="Symbol" w:hAnsi="Symbol"/>
+      </w:rPr>
+    </w:lvl>
+    <w:lvl xmlns:w="http://schemas.openxmlformats.org/wordprocessingml/2006/main" w:ilvl="7">
+      <w:start w:val="1"/>
+      <w:numFmt w:val="bullet"/>
+      <w:lvlText w:val="o"/>
+      <w:lvlJc w:val="left"/>
+      <w:pPr>
+        <w:ind w:left="5760" w:hanging="360"/>
+      </w:pPr>
+      <w:rPr>
+        <w:rFonts w:hint="default" w:ascii="Courier New" w:hAnsi="Courier New"/>
+      </w:rPr>
+    </w:lvl>
+    <w:lvl xmlns:w="http://schemas.openxmlformats.org/wordprocessingml/2006/main" w:ilvl="8">
+      <w:start w:val="1"/>
+      <w:numFmt w:val="bullet"/>
+      <w:lvlText w:val=""/>
+      <w:lvlJc w:val="left"/>
+      <w:pPr>
+        <w:ind w:left="6480" w:hanging="360"/>
+      </w:pPr>
+      <w:rPr>
+        <w:rFonts w:hint="default" w:ascii="Wingdings" w:hAnsi="Wingdings"/>
+      </w:rPr>
+    </w:lvl>
+  </w:abstractNum>
   <w:abstractNum xmlns:w="http://schemas.openxmlformats.org/wordprocessingml/2006/main" w:abstractNumId="3">
     <w:multiLevelType xmlns:w="http://schemas.openxmlformats.org/wordprocessingml/2006/main" w:val="hybridMultilevel"/>
     <w:lvl xmlns:w="http://schemas.openxmlformats.org/wordprocessingml/2006/main" w:ilvl="0">
@@ -1371,6 +1593,12 @@
       </w:rPr>
     </w:lvl>
   </w:abstractNum>
+  <w:num w:numId="5">
+    <w:abstractNumId w:val="5"/>
+  </w:num>
+  <w:num w:numId="4">
+    <w:abstractNumId w:val="4"/>
+  </w:num>
   <w:num w:numId="3">
     <w:abstractNumId w:val="3"/>
   </w:num>
